--- a/static/templates/contrato.docx
+++ b/static/templates/contrato.docx
@@ -82,7 +82,47 @@
           <w:szCs w:val="18"/>
           <w:lang w:val="pt-BR"/>
         </w:rPr>
-        <w:t xml:space="preserve"> client.isUnder16 ++++=client.name++</w:t>
+        <w:t xml:space="preserve"> </w:t>
+      </w:r>
+      <w:r>
+        <w:rPr>
+          <w:rFonts w:ascii="Arial" w:eastAsia="Times New Roman" w:hAnsi="Arial" w:cs="Arial"/>
+          <w:color w:val="000000"/>
+          <w:sz w:val="18"/>
+          <w:szCs w:val="18"/>
+          <w:lang w:val="pt-BR"/>
+        </w:rPr>
+        <w:t>victim</w:t>
+      </w:r>
+      <w:r>
+        <w:rPr>
+          <w:rFonts w:ascii="Arial" w:eastAsia="Times New Roman" w:hAnsi="Arial" w:cs="Arial"/>
+          <w:color w:val="000000"/>
+          <w:sz w:val="18"/>
+          <w:szCs w:val="18"/>
+          <w:lang w:val="pt-BR"/>
+        </w:rPr>
+        <w:t>.isUnder16 ++++=</w:t>
+      </w:r>
+      <w:r>
+        <w:rPr>
+          <w:rFonts w:ascii="Arial" w:eastAsia="Times New Roman" w:hAnsi="Arial" w:cs="Arial"/>
+          <w:color w:val="000000"/>
+          <w:sz w:val="18"/>
+          <w:szCs w:val="18"/>
+          <w:lang w:val="pt-BR"/>
+        </w:rPr>
+        <w:t>victim</w:t>
+      </w:r>
+      <w:r>
+        <w:rPr>
+          <w:rFonts w:ascii="Arial" w:eastAsia="Times New Roman" w:hAnsi="Arial" w:cs="Arial"/>
+          <w:color w:val="000000"/>
+          <w:sz w:val="18"/>
+          <w:szCs w:val="18"/>
+          <w:lang w:val="pt-BR"/>
+        </w:rPr>
+        <w:t>.name++</w:t>
       </w:r>
       <w:r>
         <w:rPr>
@@ -113,7 +153,17 @@
           <w:szCs w:val="18"/>
           <w:lang w:val="pt-BR"/>
         </w:rPr>
-        <w:t>client.rg.number</w:t>
+        <w:t>victim</w:t>
+      </w:r>
+      <w:r>
+        <w:rPr>
+          <w:rFonts w:ascii="Arial" w:eastAsia="Times New Roman" w:hAnsi="Arial" w:cs="Arial"/>
+          <w:color w:val="000000"/>
+          <w:sz w:val="18"/>
+          <w:szCs w:val="18"/>
+          <w:lang w:val="pt-BR"/>
+        </w:rPr>
+        <w:t>.rg.number</w:t>
       </w:r>
       <w:proofErr w:type="spellEnd"/>
       <w:r>
@@ -144,7 +194,27 @@
           <w:szCs w:val="18"/>
           <w:lang w:val="pt-BR"/>
         </w:rPr>
-        <w:t xml:space="preserve"> ++=client.tutor.name++</w:t>
+        <w:t xml:space="preserve"> ++=</w:t>
+      </w:r>
+      <w:r>
+        <w:rPr>
+          <w:rFonts w:ascii="Arial" w:eastAsia="Times New Roman" w:hAnsi="Arial" w:cs="Arial"/>
+          <w:color w:val="000000"/>
+          <w:sz w:val="18"/>
+          <w:szCs w:val="18"/>
+          <w:lang w:val="pt-BR"/>
+        </w:rPr>
+        <w:t xml:space="preserve"> </w:t>
+      </w:r>
+      <w:r>
+        <w:rPr>
+          <w:rFonts w:ascii="Arial" w:eastAsia="Times New Roman" w:hAnsi="Arial" w:cs="Arial"/>
+          <w:color w:val="000000"/>
+          <w:sz w:val="18"/>
+          <w:szCs w:val="18"/>
+          <w:lang w:val="pt-BR"/>
+        </w:rPr>
+        <w:t>tutor.name++</w:t>
       </w:r>
       <w:r>
         <w:rPr>
@@ -185,7 +255,7 @@
           <w:szCs w:val="18"/>
           <w:lang w:val="pt-BR"/>
         </w:rPr>
-        <w:t>client.tutor.nacionality</w:t>
+        <w:t>tutor.nacionality</w:t>
       </w:r>
       <w:proofErr w:type="spellEnd"/>
       <w:r>
@@ -208,6 +278,16 @@
         </w:rPr>
         <w:t>, ++=</w:t>
       </w:r>
+      <w:r>
+        <w:rPr>
+          <w:rFonts w:ascii="Arial" w:eastAsia="Times New Roman" w:hAnsi="Arial" w:cs="Arial"/>
+          <w:color w:val="000000"/>
+          <w:sz w:val="18"/>
+          <w:szCs w:val="18"/>
+          <w:lang w:val="pt-BR"/>
+        </w:rPr>
+        <w:t xml:space="preserve"> </w:t>
+      </w:r>
       <w:proofErr w:type="spellStart"/>
       <w:r>
         <w:rPr>
@@ -217,7 +297,7 @@
           <w:szCs w:val="18"/>
           <w:lang w:val="pt-BR"/>
         </w:rPr>
-        <w:t>client.tutor.marital_status</w:t>
+        <w:t>tutor.marital_status</w:t>
       </w:r>
       <w:proofErr w:type="spellEnd"/>
       <w:r>
@@ -239,7 +319,17 @@
           <w:szCs w:val="18"/>
           <w:lang w:val="pt-BR"/>
         </w:rPr>
-        <w:t>client.tutor.job</w:t>
+        <w:t>tutor</w:t>
+      </w:r>
+      <w:r>
+        <w:rPr>
+          <w:rFonts w:ascii="Arial" w:eastAsia="Times New Roman" w:hAnsi="Arial" w:cs="Arial"/>
+          <w:color w:val="000000"/>
+          <w:sz w:val="18"/>
+          <w:szCs w:val="18"/>
+          <w:lang w:val="pt-BR"/>
+        </w:rPr>
+        <w:t>.job</w:t>
       </w:r>
       <w:proofErr w:type="spellEnd"/>
       <w:r>
@@ -269,7 +359,16 @@
           <w:sz w:val="18"/>
           <w:szCs w:val="18"/>
         </w:rPr>
-        <w:t>client.tutor.cpf</w:t>
+        <w:t>tutor</w:t>
+      </w:r>
+      <w:r>
+        <w:rPr>
+          <w:rFonts w:ascii="Arial" w:eastAsia="Times New Roman" w:hAnsi="Arial" w:cs="Arial"/>
+          <w:color w:val="000000"/>
+          <w:sz w:val="18"/>
+          <w:szCs w:val="18"/>
+        </w:rPr>
+        <w:t>.cpf</w:t>
       </w:r>
       <w:proofErr w:type="spellEnd"/>
       <w:r>
@@ -309,7 +408,16 @@
           <w:sz w:val="18"/>
           <w:szCs w:val="18"/>
         </w:rPr>
-        <w:t>client.address.street</w:t>
+        <w:t>benef.</w:t>
+      </w:r>
+      <w:r>
+        <w:rPr>
+          <w:rFonts w:ascii="Arial" w:eastAsia="Times New Roman" w:hAnsi="Arial" w:cs="Arial"/>
+          <w:color w:val="000000"/>
+          <w:sz w:val="18"/>
+          <w:szCs w:val="18"/>
+        </w:rPr>
+        <w:t>address.street</w:t>
       </w:r>
       <w:proofErr w:type="spellEnd"/>
       <w:r>
@@ -329,7 +437,16 @@
           <w:sz w:val="18"/>
           <w:szCs w:val="18"/>
         </w:rPr>
-        <w:t>client.address.number</w:t>
+        <w:t>benef.</w:t>
+      </w:r>
+      <w:r>
+        <w:rPr>
+          <w:rFonts w:ascii="Arial" w:eastAsia="Times New Roman" w:hAnsi="Arial" w:cs="Arial"/>
+          <w:color w:val="000000"/>
+          <w:sz w:val="18"/>
+          <w:szCs w:val="18"/>
+        </w:rPr>
+        <w:t>address.number</w:t>
       </w:r>
       <w:proofErr w:type="spellEnd"/>
       <w:r>
@@ -349,7 +466,16 @@
           <w:sz w:val="18"/>
           <w:szCs w:val="18"/>
         </w:rPr>
-        <w:t>client.address.neighborhood</w:t>
+        <w:t>benef.</w:t>
+      </w:r>
+      <w:r>
+        <w:rPr>
+          <w:rFonts w:ascii="Arial" w:eastAsia="Times New Roman" w:hAnsi="Arial" w:cs="Arial"/>
+          <w:color w:val="000000"/>
+          <w:sz w:val="18"/>
+          <w:szCs w:val="18"/>
+        </w:rPr>
+        <w:t>address.neighborhood</w:t>
       </w:r>
       <w:proofErr w:type="spellEnd"/>
       <w:r>
@@ -369,7 +495,16 @@
           <w:sz w:val="18"/>
           <w:szCs w:val="18"/>
         </w:rPr>
-        <w:t>client.address.city</w:t>
+        <w:t>benef.</w:t>
+      </w:r>
+      <w:r>
+        <w:rPr>
+          <w:rFonts w:ascii="Arial" w:eastAsia="Times New Roman" w:hAnsi="Arial" w:cs="Arial"/>
+          <w:color w:val="000000"/>
+          <w:sz w:val="18"/>
+          <w:szCs w:val="18"/>
+        </w:rPr>
+        <w:t>address.city</w:t>
       </w:r>
       <w:proofErr w:type="spellEnd"/>
       <w:r>
@@ -389,7 +524,16 @@
           <w:sz w:val="18"/>
           <w:szCs w:val="18"/>
         </w:rPr>
-        <w:t>client.address.state</w:t>
+        <w:t>benef.</w:t>
+      </w:r>
+      <w:r>
+        <w:rPr>
+          <w:rFonts w:ascii="Arial" w:eastAsia="Times New Roman" w:hAnsi="Arial" w:cs="Arial"/>
+          <w:color w:val="000000"/>
+          <w:sz w:val="18"/>
+          <w:szCs w:val="18"/>
+        </w:rPr>
+        <w:t>address.state</w:t>
       </w:r>
       <w:proofErr w:type="spellEnd"/>
       <w:r>
@@ -399,7 +543,25 @@
           <w:sz w:val="18"/>
           <w:szCs w:val="18"/>
         </w:rPr>
-        <w:t>++, CEP ++=client.address.zip++</w:t>
+        <w:t>++, CEP ++=</w:t>
+      </w:r>
+      <w:r>
+        <w:rPr>
+          <w:rFonts w:ascii="Arial" w:eastAsia="Times New Roman" w:hAnsi="Arial" w:cs="Arial"/>
+          <w:color w:val="000000"/>
+          <w:sz w:val="18"/>
+          <w:szCs w:val="18"/>
+        </w:rPr>
+        <w:t>benef.</w:t>
+      </w:r>
+      <w:r>
+        <w:rPr>
+          <w:rFonts w:ascii="Arial" w:eastAsia="Times New Roman" w:hAnsi="Arial" w:cs="Arial"/>
+          <w:color w:val="000000"/>
+          <w:sz w:val="18"/>
+          <w:szCs w:val="18"/>
+        </w:rPr>
+        <w:t>address.zip++</w:t>
       </w:r>
       <w:r>
         <w:rPr>
@@ -417,7 +579,43 @@
           <w:sz w:val="18"/>
           <w:szCs w:val="18"/>
         </w:rPr>
-        <w:t>++IF !client.isUnder16 ++++=client.name++</w:t>
+        <w:t>++IF !</w:t>
+      </w:r>
+      <w:r>
+        <w:rPr>
+          <w:rFonts w:ascii="Arial" w:eastAsia="Times New Roman" w:hAnsi="Arial" w:cs="Arial"/>
+          <w:color w:val="000000"/>
+          <w:sz w:val="18"/>
+          <w:szCs w:val="18"/>
+        </w:rPr>
+        <w:t>benef.</w:t>
+      </w:r>
+      <w:r>
+        <w:rPr>
+          <w:rFonts w:ascii="Arial" w:eastAsia="Times New Roman" w:hAnsi="Arial" w:cs="Arial"/>
+          <w:color w:val="000000"/>
+          <w:sz w:val="18"/>
+          <w:szCs w:val="18"/>
+        </w:rPr>
+        <w:t>isUnder16 ++++=</w:t>
+      </w:r>
+      <w:r>
+        <w:rPr>
+          <w:rFonts w:ascii="Arial" w:eastAsia="Times New Roman" w:hAnsi="Arial" w:cs="Arial"/>
+          <w:color w:val="000000"/>
+          <w:sz w:val="18"/>
+          <w:szCs w:val="18"/>
+        </w:rPr>
+        <w:t>benef.</w:t>
+      </w:r>
+      <w:r>
+        <w:rPr>
+          <w:rFonts w:ascii="Arial" w:eastAsia="Times New Roman" w:hAnsi="Arial" w:cs="Arial"/>
+          <w:color w:val="000000"/>
+          <w:sz w:val="18"/>
+          <w:szCs w:val="18"/>
+        </w:rPr>
+        <w:t>name++</w:t>
       </w:r>
       <w:r>
         <w:rPr>
@@ -445,7 +643,16 @@
           <w:sz w:val="18"/>
           <w:szCs w:val="18"/>
         </w:rPr>
-        <w:t>client.nacionality</w:t>
+        <w:t>benef.</w:t>
+      </w:r>
+      <w:r>
+        <w:rPr>
+          <w:rFonts w:ascii="Arial" w:eastAsia="Times New Roman" w:hAnsi="Arial" w:cs="Arial"/>
+          <w:color w:val="000000"/>
+          <w:sz w:val="18"/>
+          <w:szCs w:val="18"/>
+        </w:rPr>
+        <w:t>nacionality</w:t>
       </w:r>
       <w:proofErr w:type="spellEnd"/>
       <w:r>
@@ -465,7 +672,16 @@
           <w:sz w:val="18"/>
           <w:szCs w:val="18"/>
         </w:rPr>
-        <w:t>client.marital_status</w:t>
+        <w:t>benef.</w:t>
+      </w:r>
+      <w:r>
+        <w:rPr>
+          <w:rFonts w:ascii="Arial" w:eastAsia="Times New Roman" w:hAnsi="Arial" w:cs="Arial"/>
+          <w:color w:val="000000"/>
+          <w:sz w:val="18"/>
+          <w:szCs w:val="18"/>
+        </w:rPr>
+        <w:t>marital_status</w:t>
       </w:r>
       <w:proofErr w:type="spellEnd"/>
       <w:r>
@@ -503,7 +719,16 @@
           <w:sz w:val="18"/>
           <w:szCs w:val="18"/>
         </w:rPr>
-        <w:t>client.job</w:t>
+        <w:t>benef.</w:t>
+      </w:r>
+      <w:r>
+        <w:rPr>
+          <w:rFonts w:ascii="Arial" w:eastAsia="Times New Roman" w:hAnsi="Arial" w:cs="Arial"/>
+          <w:color w:val="000000"/>
+          <w:sz w:val="18"/>
+          <w:szCs w:val="18"/>
+        </w:rPr>
+        <w:t>job</w:t>
       </w:r>
       <w:proofErr w:type="spellEnd"/>
       <w:r>
@@ -523,7 +748,16 @@
           <w:sz w:val="18"/>
           <w:szCs w:val="18"/>
         </w:rPr>
-        <w:t>client.rg.number</w:t>
+        <w:t>benef.</w:t>
+      </w:r>
+      <w:r>
+        <w:rPr>
+          <w:rFonts w:ascii="Arial" w:eastAsia="Times New Roman" w:hAnsi="Arial" w:cs="Arial"/>
+          <w:color w:val="000000"/>
+          <w:sz w:val="18"/>
+          <w:szCs w:val="18"/>
+        </w:rPr>
+        <w:t>rg.number</w:t>
       </w:r>
       <w:proofErr w:type="spellEnd"/>
       <w:r>
@@ -561,7 +795,16 @@
           <w:sz w:val="18"/>
           <w:szCs w:val="18"/>
         </w:rPr>
-        <w:t>client.cpf</w:t>
+        <w:t>benef.</w:t>
+      </w:r>
+      <w:r>
+        <w:rPr>
+          <w:rFonts w:ascii="Arial" w:eastAsia="Times New Roman" w:hAnsi="Arial" w:cs="Arial"/>
+          <w:color w:val="000000"/>
+          <w:sz w:val="18"/>
+          <w:szCs w:val="18"/>
+        </w:rPr>
+        <w:t>cpf</w:t>
       </w:r>
       <w:proofErr w:type="spellEnd"/>
       <w:r>
@@ -594,25 +837,23 @@
         <w:t xml:space="preserve"> a ++=</w:t>
       </w:r>
       <w:proofErr w:type="spellStart"/>
-      <w:proofErr w:type="gramStart"/>
-      <w:r>
-        <w:rPr>
-          <w:rFonts w:ascii="Arial" w:eastAsia="Times New Roman" w:hAnsi="Arial" w:cs="Arial"/>
-          <w:color w:val="000000"/>
-          <w:sz w:val="18"/>
-          <w:szCs w:val="18"/>
-        </w:rPr>
-        <w:t>client.address</w:t>
-      </w:r>
-      <w:proofErr w:type="gramEnd"/>
-      <w:r>
-        <w:rPr>
-          <w:rFonts w:ascii="Arial" w:eastAsia="Times New Roman" w:hAnsi="Arial" w:cs="Arial"/>
-          <w:color w:val="000000"/>
-          <w:sz w:val="18"/>
-          <w:szCs w:val="18"/>
-        </w:rPr>
-        <w:t>.street</w:t>
+      <w:r>
+        <w:rPr>
+          <w:rFonts w:ascii="Arial" w:eastAsia="Times New Roman" w:hAnsi="Arial" w:cs="Arial"/>
+          <w:color w:val="000000"/>
+          <w:sz w:val="18"/>
+          <w:szCs w:val="18"/>
+        </w:rPr>
+        <w:t>benef.</w:t>
+      </w:r>
+      <w:r>
+        <w:rPr>
+          <w:rFonts w:ascii="Arial" w:eastAsia="Times New Roman" w:hAnsi="Arial" w:cs="Arial"/>
+          <w:color w:val="000000"/>
+          <w:sz w:val="18"/>
+          <w:szCs w:val="18"/>
+        </w:rPr>
+        <w:t>address.street</w:t>
       </w:r>
       <w:proofErr w:type="spellEnd"/>
       <w:r>
@@ -632,7 +873,7 @@
           <w:sz w:val="18"/>
           <w:szCs w:val="18"/>
         </w:rPr>
-        <w:t>client.</w:t>
+        <w:t>benef.</w:t>
       </w:r>
       <w:r>
         <w:rPr>
@@ -679,7 +920,16 @@
           <w:sz w:val="18"/>
           <w:szCs w:val="18"/>
         </w:rPr>
-        <w:t>client.address.neighborhood</w:t>
+        <w:t>benef.</w:t>
+      </w:r>
+      <w:r>
+        <w:rPr>
+          <w:rFonts w:ascii="Arial" w:eastAsia="Times New Roman" w:hAnsi="Arial" w:cs="Arial"/>
+          <w:color w:val="000000"/>
+          <w:sz w:val="18"/>
+          <w:szCs w:val="18"/>
+        </w:rPr>
+        <w:t>address.neighborhood</w:t>
       </w:r>
       <w:proofErr w:type="spellEnd"/>
       <w:r>
@@ -699,7 +949,16 @@
           <w:sz w:val="18"/>
           <w:szCs w:val="18"/>
         </w:rPr>
-        <w:t>client.address.city</w:t>
+        <w:t>benef.</w:t>
+      </w:r>
+      <w:r>
+        <w:rPr>
+          <w:rFonts w:ascii="Arial" w:eastAsia="Times New Roman" w:hAnsi="Arial" w:cs="Arial"/>
+          <w:color w:val="000000"/>
+          <w:sz w:val="18"/>
+          <w:szCs w:val="18"/>
+        </w:rPr>
+        <w:t>address.city</w:t>
       </w:r>
       <w:proofErr w:type="spellEnd"/>
       <w:r>
@@ -719,7 +978,16 @@
           <w:sz w:val="18"/>
           <w:szCs w:val="18"/>
         </w:rPr>
-        <w:t>client.address.state</w:t>
+        <w:t>benef.</w:t>
+      </w:r>
+      <w:r>
+        <w:rPr>
+          <w:rFonts w:ascii="Arial" w:eastAsia="Times New Roman" w:hAnsi="Arial" w:cs="Arial"/>
+          <w:color w:val="000000"/>
+          <w:sz w:val="18"/>
+          <w:szCs w:val="18"/>
+        </w:rPr>
+        <w:t>address.state</w:t>
       </w:r>
       <w:proofErr w:type="spellEnd"/>
       <w:r>
@@ -729,7 +997,25 @@
           <w:sz w:val="18"/>
           <w:szCs w:val="18"/>
         </w:rPr>
-        <w:t>++, CEP ++=client.address.zip++++ END-IF++</w:t>
+        <w:t>++, CEP ++=</w:t>
+      </w:r>
+      <w:r>
+        <w:rPr>
+          <w:rFonts w:ascii="Arial" w:eastAsia="Times New Roman" w:hAnsi="Arial" w:cs="Arial"/>
+          <w:color w:val="000000"/>
+          <w:sz w:val="18"/>
+          <w:szCs w:val="18"/>
+        </w:rPr>
+        <w:t>benef.</w:t>
+      </w:r>
+      <w:r>
+        <w:rPr>
+          <w:rFonts w:ascii="Arial" w:eastAsia="Times New Roman" w:hAnsi="Arial" w:cs="Arial"/>
+          <w:color w:val="000000"/>
+          <w:sz w:val="18"/>
+          <w:szCs w:val="18"/>
+        </w:rPr>
+        <w:t>address.zip++++ END-IF++</w:t>
       </w:r>
     </w:p>
     <w:p>
@@ -753,8 +1039,6 @@
         </w:rPr>
         <w:t>II – CONTRATADO(S)</w:t>
       </w:r>
-      <w:bookmarkStart w:id="0" w:name="_GoBack"/>
-      <w:bookmarkEnd w:id="0"/>
     </w:p>
     <w:p>
       <w:pPr>
@@ -775,7 +1059,19 @@
           <w:szCs w:val="18"/>
           <w:lang w:val="pt-BR"/>
         </w:rPr>
-        <w:t>DOUGLAS AUGUSTO DA SILVA DIAS, brasileiro, solteiro, consultor, CPF 349.574.788-56, RG 43.989.843-2, com endereço em Rua Jaboatão, 50, Casa Verde, São Paulo/SP, CEP 02516-010. </w:t>
+        <w:t>DOUGLAS AUGUSTO DA SILVA DIAS, brasileiro, solteiro, consultor, CPF 349.574.788-56, RG 43.989.843-2, com endereço em Rua Jaboatão, 50, Casa Verde, São Paulo/SP, CE</w:t>
+      </w:r>
+      <w:bookmarkStart w:id="0" w:name="_GoBack"/>
+      <w:bookmarkEnd w:id="0"/>
+      <w:r>
+        <w:rPr>
+          <w:rFonts w:ascii="Arial" w:eastAsia="Times New Roman" w:hAnsi="Arial" w:cs="Arial"/>
+          <w:color w:val="000000"/>
+          <w:sz w:val="18"/>
+          <w:szCs w:val="18"/>
+          <w:lang w:val="pt-BR"/>
+        </w:rPr>
+        <w:t>P 02516-010. </w:t>
       </w:r>
     </w:p>
     <w:p>
@@ -927,31 +1223,7 @@
           <w:szCs w:val="18"/>
           <w:lang w:val="pt-BR"/>
         </w:rPr>
-        <w:t>++=</w:t>
-      </w:r>
-      <w:proofErr w:type="spellStart"/>
-      <w:proofErr w:type="gramStart"/>
-      <w:r>
-        <w:rPr>
-          <w:rFonts w:ascii="Arial" w:eastAsia="Times New Roman" w:hAnsi="Arial" w:cs="Arial"/>
-          <w:color w:val="000000"/>
-          <w:sz w:val="18"/>
-          <w:szCs w:val="18"/>
-          <w:lang w:val="pt-BR"/>
-        </w:rPr>
-        <w:t>company.location</w:t>
-      </w:r>
-      <w:proofErr w:type="spellEnd"/>
-      <w:proofErr w:type="gramEnd"/>
-      <w:r>
-        <w:rPr>
-          <w:rFonts w:ascii="Arial" w:eastAsia="Times New Roman" w:hAnsi="Arial" w:cs="Arial"/>
-          <w:color w:val="000000"/>
-          <w:sz w:val="18"/>
-          <w:szCs w:val="18"/>
-          <w:lang w:val="pt-BR"/>
-        </w:rPr>
-        <w:t>++</w:t>
+        <w:t>São Paulo</w:t>
       </w:r>
       <w:r>
         <w:rPr>
@@ -1005,29 +1277,7 @@
           <w:szCs w:val="18"/>
           <w:lang w:val="pt-BR"/>
         </w:rPr>
-        <w:t>1. O contratante pagará ao contratado pelos serviços profissionais que ora contrata por este instrumento particular, honorários fixados em 30% (trinta por cento) do valor da condenação, tanto para o pedido administrativo junto à seguradora, quanto para o ajuizamento da Ação de Cobrança. 2. O (a) contratante autoriza a emissão de boleto bancário em seu nome, com prazo de vencimento de 03 dias úteis (acrescidos de prazo postal se necessário) para a efetivação da cobrança dos honorários devidos ao contratado, ficando ciente de que o não pagamento dos honorários no prazo ajustado implicará no protesto do título. 3. O não pagamento dos honorários fixados neste contrato, nos prazos nele estabelecidos, importará em multa de 20% (vinte por cento) sobre o total devido, acrescido de correção monetária calculada com base na variação do IGP-DI da FGV e juros de 5,94% (</w:t>
-      </w:r>
-      <w:proofErr w:type="gramStart"/>
-      <w:r>
-        <w:rPr>
-          <w:rFonts w:ascii="Arial" w:eastAsia="Times New Roman" w:hAnsi="Arial" w:cs="Arial"/>
-          <w:color w:val="000000"/>
-          <w:sz w:val="18"/>
-          <w:szCs w:val="18"/>
-          <w:lang w:val="pt-BR"/>
-        </w:rPr>
-        <w:t>cinco ponto</w:t>
-      </w:r>
-      <w:proofErr w:type="gramEnd"/>
-      <w:r>
-        <w:rPr>
-          <w:rFonts w:ascii="Arial" w:eastAsia="Times New Roman" w:hAnsi="Arial" w:cs="Arial"/>
-          <w:color w:val="000000"/>
-          <w:sz w:val="18"/>
-          <w:szCs w:val="18"/>
-          <w:lang w:val="pt-BR"/>
-        </w:rPr>
-        <w:t xml:space="preserve"> noventa e quatro por cento) ao mês.</w:t>
+        <w:t>1. O contratante pagará ao contratado pelos serviços profissionais que ora contrata por este instrumento particular, honorários fixados em 30% (trinta por cento) do valor da condenação, tanto para o pedido administrativo junto à seguradora, quanto para o ajuizamento da Ação de Cobrança. 2. O (a) contratante autoriza a emissão de boleto bancário em seu nome, com prazo de vencimento de 03 dias úteis (acrescidos de prazo postal se necessário) para a efetivação da cobrança dos honorários devidos ao contratado, ficando ciente de que o não pagamento dos honorários no prazo ajustado implicará no protesto do título. 3. O não pagamento dos honorários fixados neste contrato, nos prazos nele estabelecidos, importará em multa de 20% (vinte por cento) sobre o total devido, acrescido de correção monetária calculada com base na variação do IGP-DI da FGV e juros de 5,94% (cinco ponto noventa e quatro por cento) ao mês.</w:t>
       </w:r>
     </w:p>
     <w:p>
@@ -1204,31 +1454,7 @@
           <w:szCs w:val="20"/>
           <w:lang w:val="pt-BR"/>
         </w:rPr>
-        <w:t>++=</w:t>
-      </w:r>
-      <w:proofErr w:type="spellStart"/>
-      <w:proofErr w:type="gramStart"/>
-      <w:r>
-        <w:rPr>
-          <w:rFonts w:ascii="Arial" w:eastAsia="Times New Roman" w:hAnsi="Arial" w:cs="Arial"/>
-          <w:color w:val="000000"/>
-          <w:sz w:val="20"/>
-          <w:szCs w:val="20"/>
-          <w:lang w:val="pt-BR"/>
-        </w:rPr>
-        <w:t>company.location</w:t>
-      </w:r>
-      <w:proofErr w:type="spellEnd"/>
-      <w:proofErr w:type="gramEnd"/>
-      <w:r>
-        <w:rPr>
-          <w:rFonts w:ascii="Arial" w:eastAsia="Times New Roman" w:hAnsi="Arial" w:cs="Arial"/>
-          <w:color w:val="000000"/>
-          <w:sz w:val="20"/>
-          <w:szCs w:val="20"/>
-          <w:lang w:val="pt-BR"/>
-        </w:rPr>
-        <w:t>++</w:t>
+        <w:t>São Paulo</w:t>
       </w:r>
       <w:r>
         <w:rPr>
@@ -1315,7 +1541,7 @@
           <w:szCs w:val="20"/>
           <w:lang w:val="pt-BR"/>
         </w:rPr>
-        <w:t>++=client.name++</w:t>
+        <w:t>++=</w:t>
       </w:r>
       <w:r>
         <w:rPr>
@@ -1325,6 +1551,26 @@
           <w:szCs w:val="20"/>
           <w:lang w:val="pt-BR"/>
         </w:rPr>
+        <w:t>benef.</w:t>
+      </w:r>
+      <w:r>
+        <w:rPr>
+          <w:rFonts w:ascii="Arial" w:eastAsia="Times New Roman" w:hAnsi="Arial" w:cs="Arial"/>
+          <w:color w:val="000000"/>
+          <w:sz w:val="20"/>
+          <w:szCs w:val="20"/>
+          <w:lang w:val="pt-BR"/>
+        </w:rPr>
+        <w:t>name++</w:t>
+      </w:r>
+      <w:r>
+        <w:rPr>
+          <w:rFonts w:ascii="Arial" w:eastAsia="Times New Roman" w:hAnsi="Arial" w:cs="Arial"/>
+          <w:color w:val="000000"/>
+          <w:sz w:val="20"/>
+          <w:szCs w:val="20"/>
+          <w:lang w:val="pt-BR"/>
+        </w:rPr>
         <w:t xml:space="preserve"> </w:t>
       </w:r>
       <w:bookmarkEnd w:id="1"/>
@@ -1358,7 +1604,17 @@
           <w:szCs w:val="20"/>
           <w:lang w:val="pt-BR"/>
         </w:rPr>
-        <w:t>client.cpf</w:t>
+        <w:t>benef.</w:t>
+      </w:r>
+      <w:r>
+        <w:rPr>
+          <w:rFonts w:ascii="Arial" w:eastAsia="Times New Roman" w:hAnsi="Arial" w:cs="Arial"/>
+          <w:color w:val="000000"/>
+          <w:sz w:val="20"/>
+          <w:szCs w:val="20"/>
+          <w:lang w:val="pt-BR"/>
+        </w:rPr>
+        <w:t>cpf</w:t>
       </w:r>
       <w:proofErr w:type="spellEnd"/>
       <w:r>
@@ -1463,7 +1719,7 @@
     </w:rPrDefault>
     <w:pPrDefault/>
   </w:docDefaults>
-  <w:latentStyles w:defLockedState="0" w:defUIPriority="99" w:defSemiHidden="0" w:defUnhideWhenUsed="0" w:defQFormat="0" w:count="375">
+  <w:latentStyles w:defLockedState="0" w:defUIPriority="99" w:defSemiHidden="0" w:defUnhideWhenUsed="0" w:defQFormat="0" w:count="376">
     <w:lsdException w:name="Normal" w:uiPriority="0" w:qFormat="1"/>
     <w:lsdException w:name="heading 1" w:uiPriority="9" w:qFormat="1"/>
     <w:lsdException w:name="heading 2" w:semiHidden="1" w:uiPriority="9" w:unhideWhenUsed="1" w:qFormat="1"/>
@@ -1839,6 +2095,7 @@
     <w:lsdException w:name="Smart Hyperlink" w:semiHidden="1" w:unhideWhenUsed="1"/>
     <w:lsdException w:name="Hashtag" w:semiHidden="1" w:unhideWhenUsed="1"/>
     <w:lsdException w:name="Unresolved Mention" w:semiHidden="1" w:unhideWhenUsed="1"/>
+    <w:lsdException w:name="Smart Link" w:semiHidden="1" w:unhideWhenUsed="1"/>
   </w:latentStyles>
   <w:style w:type="paragraph" w:default="1" w:styleId="Normal">
     <w:name w:val="Normal"/>

--- a/static/templates/contrato.docx
+++ b/static/templates/contrato.docx
@@ -588,7 +588,18 @@
           <w:sz w:val="18"/>
           <w:szCs w:val="18"/>
         </w:rPr>
-        <w:t>benef.</w:t>
+        <w:t>victim</w:t>
+      </w:r>
+      <w:bookmarkStart w:id="0" w:name="_GoBack"/>
+      <w:bookmarkEnd w:id="0"/>
+      <w:r>
+        <w:rPr>
+          <w:rFonts w:ascii="Arial" w:eastAsia="Times New Roman" w:hAnsi="Arial" w:cs="Arial"/>
+          <w:color w:val="000000"/>
+          <w:sz w:val="18"/>
+          <w:szCs w:val="18"/>
+        </w:rPr>
+        <w:t>.</w:t>
       </w:r>
       <w:r>
         <w:rPr>
@@ -1059,19 +1070,7 @@
           <w:szCs w:val="18"/>
           <w:lang w:val="pt-BR"/>
         </w:rPr>
-        <w:t>DOUGLAS AUGUSTO DA SILVA DIAS, brasileiro, solteiro, consultor, CPF 349.574.788-56, RG 43.989.843-2, com endereço em Rua Jaboatão, 50, Casa Verde, São Paulo/SP, CE</w:t>
-      </w:r>
-      <w:bookmarkStart w:id="0" w:name="_GoBack"/>
-      <w:bookmarkEnd w:id="0"/>
-      <w:r>
-        <w:rPr>
-          <w:rFonts w:ascii="Arial" w:eastAsia="Times New Roman" w:hAnsi="Arial" w:cs="Arial"/>
-          <w:color w:val="000000"/>
-          <w:sz w:val="18"/>
-          <w:szCs w:val="18"/>
-          <w:lang w:val="pt-BR"/>
-        </w:rPr>
-        <w:t>P 02516-010. </w:t>
+        <w:t>DOUGLAS AUGUSTO DA SILVA DIAS, brasileiro, solteiro, consultor, CPF 349.574.788-56, RG 43.989.843-2, com endereço em Rua Jaboatão, 50, Casa Verde, São Paulo/SP, CEP 02516-010. </w:t>
       </w:r>
     </w:p>
     <w:p>

--- a/static/templates/contrato.docx
+++ b/static/templates/contrato.docx
@@ -590,8 +590,6 @@
         </w:rPr>
         <w:t>victim</w:t>
       </w:r>
-      <w:bookmarkStart w:id="0" w:name="_GoBack"/>
-      <w:bookmarkEnd w:id="0"/>
       <w:r>
         <w:rPr>
           <w:rFonts w:ascii="Arial" w:eastAsia="Times New Roman" w:hAnsi="Arial" w:cs="Arial"/>
@@ -1158,7 +1156,27 @@
           <w:szCs w:val="18"/>
           <w:lang w:val="pt-BR"/>
         </w:rPr>
-        <w:t>1. O contratado obriga-se, no cumprimento do mandato procuratório a ser outorgado pelo contratante, a prestar os seus serviços profissionais como atividade meio, dispensar todo o zelo e toda à diligência, na defesa dos direitos e interesses do contratante, relativamente ao objeto contratado. 2. O contratante obriga-se, por meio deste instrumento, a fornecer para o contratado, a fim de instruir o procedimento, todos os documentos (originais e/ou cópias autenticadas), rol de testemunhas e informações solicitadas pela empresa contratada, bem como o pagamento, após o recebimento da indenização, de eventuais despesas decorrentes do processo.</w:t>
+        <w:t>1. O contratado obriga-se, no cumprimento do mandato procuratório a ser outorgado pelo contratante, a prestar os seus serviços profissionais como atividade meio, dispensar todo o zelo e toda à diligência, na defesa dos direitos e interesses do contratante, relativamente ao objeto contratado. 2. O contratante obriga-se, por meio deste instrumento, a fornecer para o contratado, a fim de instruir o procedimento, todos os documentos (originais e/ou cópias autenticadas), rol de testemunhas e informações solicitadas pela empresa contratada, bem como o pagamento</w:t>
+      </w:r>
+      <w:r>
+        <w:rPr>
+          <w:rFonts w:ascii="Arial" w:eastAsia="Times New Roman" w:hAnsi="Arial" w:cs="Arial"/>
+          <w:color w:val="000000"/>
+          <w:sz w:val="18"/>
+          <w:szCs w:val="18"/>
+          <w:lang w:val="pt-BR"/>
+        </w:rPr>
+        <w:t xml:space="preserve"> </w:t>
+      </w:r>
+      <w:r>
+        <w:rPr>
+          <w:rFonts w:ascii="Arial" w:eastAsia="Times New Roman" w:hAnsi="Arial" w:cs="Arial"/>
+          <w:color w:val="000000"/>
+          <w:sz w:val="18"/>
+          <w:szCs w:val="18"/>
+          <w:lang w:val="pt-BR"/>
+        </w:rPr>
+        <w:t>de eventuais despesas decorrentes do processo.</w:t>
       </w:r>
     </w:p>
     <w:p>
@@ -1530,8 +1548,8 @@
         <w:br/>
         <w:t>Contratante: </w:t>
       </w:r>
-      <w:bookmarkStart w:id="1" w:name="OLE_LINK1"/>
-      <w:bookmarkStart w:id="2" w:name="OLE_LINK2"/>
+      <w:bookmarkStart w:id="0" w:name="OLE_LINK1"/>
+      <w:bookmarkStart w:id="1" w:name="OLE_LINK2"/>
       <w:r>
         <w:rPr>
           <w:rFonts w:ascii="Arial" w:eastAsia="Times New Roman" w:hAnsi="Arial" w:cs="Arial"/>
@@ -1572,8 +1590,8 @@
         </w:rPr>
         <w:t xml:space="preserve"> </w:t>
       </w:r>
+      <w:bookmarkEnd w:id="0"/>
       <w:bookmarkEnd w:id="1"/>
-      <w:bookmarkEnd w:id="2"/>
       <w:r>
         <w:rPr>
           <w:rFonts w:ascii="Arial" w:eastAsia="Times New Roman" w:hAnsi="Arial" w:cs="Arial"/>
@@ -1668,7 +1686,6 @@
           <w:szCs w:val="20"/>
           <w:lang w:val="pt-BR"/>
         </w:rPr>
-        <w:lastRenderedPageBreak/>
         <w:t>____________________________________________________________ </w:t>
       </w:r>
       <w:r>
@@ -1682,18 +1699,8 @@
         <w:br/>
         <w:t>Contratado(s): DOUGLAS AUGUSTO DA SILVA DIAS - CPF 349.574.788-56</w:t>
       </w:r>
-    </w:p>
-    <w:p>
-      <w:pPr>
-        <w:jc w:val="center"/>
-        <w:rPr>
-          <w:rFonts w:ascii="Arial" w:eastAsia="Times New Roman" w:hAnsi="Arial" w:cs="Arial"/>
-          <w:color w:val="000000"/>
-          <w:sz w:val="20"/>
-          <w:szCs w:val="20"/>
-          <w:lang w:val="pt-BR"/>
-        </w:rPr>
-      </w:pPr>
+      <w:bookmarkStart w:id="2" w:name="_GoBack"/>
+      <w:bookmarkEnd w:id="2"/>
     </w:p>
     <w:sectPr>
       <w:pgSz w:w="11900" w:h="16840"/>

--- a/static/templates/contrato.docx
+++ b/static/templates/contrato.docx
@@ -12,8 +12,8 @@
           <w:bCs/>
           <w:color w:val="000000"/>
           <w:kern w:val="36"/>
-          <w:sz w:val="30"/>
-          <w:szCs w:val="30"/>
+          <w:sz w:val="28"/>
+          <w:szCs w:val="28"/>
           <w:lang w:val="pt-BR"/>
         </w:rPr>
       </w:pPr>
@@ -24,8 +24,8 @@
           <w:bCs/>
           <w:color w:val="000000"/>
           <w:kern w:val="36"/>
-          <w:sz w:val="30"/>
-          <w:szCs w:val="30"/>
+          <w:sz w:val="28"/>
+          <w:szCs w:val="28"/>
           <w:lang w:val="pt-BR"/>
         </w:rPr>
         <w:t>CONTRATO DE HONORÁRIOS – DPVAT ADMINISTRATIVO E/OU JUDICIAL</w:t>
@@ -39,6 +39,8 @@
           <w:b/>
           <w:bCs/>
           <w:color w:val="000000"/>
+          <w:sz w:val="22"/>
+          <w:szCs w:val="22"/>
           <w:lang w:val="pt-BR"/>
         </w:rPr>
       </w:pPr>
@@ -48,6 +50,8 @@
           <w:b/>
           <w:bCs/>
           <w:color w:val="000000"/>
+          <w:sz w:val="22"/>
+          <w:szCs w:val="22"/>
           <w:lang w:val="pt-BR"/>
         </w:rPr>
         <w:t>I – CONTRATANTE</w:t>
@@ -59,8 +63,8 @@
         <w:rPr>
           <w:rFonts w:ascii="Arial" w:eastAsia="Times New Roman" w:hAnsi="Arial" w:cs="Arial"/>
           <w:color w:val="000000"/>
-          <w:sz w:val="18"/>
-          <w:szCs w:val="18"/>
+          <w:sz w:val="16"/>
+          <w:szCs w:val="16"/>
           <w:u w:val="single"/>
         </w:rPr>
       </w:pPr>
@@ -68,8 +72,8 @@
         <w:rPr>
           <w:rFonts w:ascii="Arial" w:eastAsia="Times New Roman" w:hAnsi="Arial" w:cs="Arial"/>
           <w:color w:val="000000"/>
-          <w:sz w:val="18"/>
-          <w:szCs w:val="18"/>
+          <w:sz w:val="16"/>
+          <w:szCs w:val="16"/>
           <w:lang w:val="pt-BR"/>
         </w:rPr>
         <w:t>++IF</w:t>
@@ -78,8 +82,8 @@
         <w:rPr>
           <w:rFonts w:ascii="Arial" w:eastAsia="Times New Roman" w:hAnsi="Arial" w:cs="Arial"/>
           <w:color w:val="000000"/>
-          <w:sz w:val="18"/>
-          <w:szCs w:val="18"/>
+          <w:sz w:val="16"/>
+          <w:szCs w:val="16"/>
           <w:lang w:val="pt-BR"/>
         </w:rPr>
         <w:t xml:space="preserve"> </w:t>
@@ -88,8 +92,8 @@
         <w:rPr>
           <w:rFonts w:ascii="Arial" w:eastAsia="Times New Roman" w:hAnsi="Arial" w:cs="Arial"/>
           <w:color w:val="000000"/>
-          <w:sz w:val="18"/>
-          <w:szCs w:val="18"/>
+          <w:sz w:val="16"/>
+          <w:szCs w:val="16"/>
           <w:lang w:val="pt-BR"/>
         </w:rPr>
         <w:t>victim</w:t>
@@ -98,8 +102,8 @@
         <w:rPr>
           <w:rFonts w:ascii="Arial" w:eastAsia="Times New Roman" w:hAnsi="Arial" w:cs="Arial"/>
           <w:color w:val="000000"/>
-          <w:sz w:val="18"/>
-          <w:szCs w:val="18"/>
+          <w:sz w:val="16"/>
+          <w:szCs w:val="16"/>
           <w:lang w:val="pt-BR"/>
         </w:rPr>
         <w:t>.isUnder16 ++++=</w:t>
@@ -108,8 +112,8 @@
         <w:rPr>
           <w:rFonts w:ascii="Arial" w:eastAsia="Times New Roman" w:hAnsi="Arial" w:cs="Arial"/>
           <w:color w:val="000000"/>
-          <w:sz w:val="18"/>
-          <w:szCs w:val="18"/>
+          <w:sz w:val="16"/>
+          <w:szCs w:val="16"/>
           <w:lang w:val="pt-BR"/>
         </w:rPr>
         <w:t>victim</w:t>
@@ -118,28 +122,18 @@
         <w:rPr>
           <w:rFonts w:ascii="Arial" w:eastAsia="Times New Roman" w:hAnsi="Arial" w:cs="Arial"/>
           <w:color w:val="000000"/>
-          <w:sz w:val="18"/>
-          <w:szCs w:val="18"/>
-          <w:lang w:val="pt-BR"/>
-        </w:rPr>
-        <w:t>.name++</w:t>
-      </w:r>
-      <w:r>
-        <w:rPr>
-          <w:rFonts w:ascii="Arial" w:eastAsia="Times New Roman" w:hAnsi="Arial" w:cs="Arial"/>
-          <w:color w:val="000000"/>
-          <w:sz w:val="18"/>
-          <w:szCs w:val="18"/>
-          <w:lang w:val="pt-BR"/>
-        </w:rPr>
-        <w:t xml:space="preserve">, </w:t>
-      </w:r>
-      <w:r>
-        <w:rPr>
-          <w:rFonts w:ascii="Arial" w:eastAsia="Times New Roman" w:hAnsi="Arial" w:cs="Arial"/>
-          <w:color w:val="000000"/>
-          <w:sz w:val="18"/>
-          <w:szCs w:val="18"/>
+          <w:sz w:val="16"/>
+          <w:szCs w:val="16"/>
+          <w:lang w:val="pt-BR"/>
+        </w:rPr>
+        <w:t xml:space="preserve">.name++, </w:t>
+      </w:r>
+      <w:r>
+        <w:rPr>
+          <w:rFonts w:ascii="Arial" w:eastAsia="Times New Roman" w:hAnsi="Arial" w:cs="Arial"/>
+          <w:color w:val="000000"/>
+          <w:sz w:val="16"/>
+          <w:szCs w:val="16"/>
           <w:lang w:val="pt-BR"/>
         </w:rPr>
         <w:t>RG ++=</w:t>
@@ -149,8 +143,8 @@
         <w:rPr>
           <w:rFonts w:ascii="Arial" w:eastAsia="Times New Roman" w:hAnsi="Arial" w:cs="Arial"/>
           <w:color w:val="000000"/>
-          <w:sz w:val="18"/>
-          <w:szCs w:val="18"/>
+          <w:sz w:val="16"/>
+          <w:szCs w:val="16"/>
           <w:lang w:val="pt-BR"/>
         </w:rPr>
         <w:t>victim</w:t>
@@ -159,8 +153,8 @@
         <w:rPr>
           <w:rFonts w:ascii="Arial" w:eastAsia="Times New Roman" w:hAnsi="Arial" w:cs="Arial"/>
           <w:color w:val="000000"/>
-          <w:sz w:val="18"/>
-          <w:szCs w:val="18"/>
+          <w:sz w:val="16"/>
+          <w:szCs w:val="16"/>
           <w:lang w:val="pt-BR"/>
         </w:rPr>
         <w:t>.rg.number</w:t>
@@ -170,38 +164,18 @@
         <w:rPr>
           <w:rFonts w:ascii="Arial" w:eastAsia="Times New Roman" w:hAnsi="Arial" w:cs="Arial"/>
           <w:color w:val="000000"/>
-          <w:sz w:val="18"/>
-          <w:szCs w:val="18"/>
-          <w:lang w:val="pt-BR"/>
-        </w:rPr>
-        <w:t xml:space="preserve">++,  </w:t>
-      </w:r>
-      <w:r>
-        <w:rPr>
-          <w:rFonts w:ascii="Arial" w:eastAsia="Times New Roman" w:hAnsi="Arial" w:cs="Arial"/>
-          <w:color w:val="000000"/>
-          <w:sz w:val="18"/>
-          <w:szCs w:val="18"/>
-          <w:lang w:val="pt-BR"/>
-        </w:rPr>
-        <w:t>menor impúbere, neste ato representado por</w:t>
-      </w:r>
-      <w:r>
-        <w:rPr>
-          <w:rFonts w:ascii="Arial" w:eastAsia="Times New Roman" w:hAnsi="Arial" w:cs="Arial"/>
-          <w:color w:val="000000"/>
-          <w:sz w:val="18"/>
-          <w:szCs w:val="18"/>
-          <w:lang w:val="pt-BR"/>
-        </w:rPr>
-        <w:t xml:space="preserve"> ++=</w:t>
-      </w:r>
-      <w:r>
-        <w:rPr>
-          <w:rFonts w:ascii="Arial" w:eastAsia="Times New Roman" w:hAnsi="Arial" w:cs="Arial"/>
-          <w:color w:val="000000"/>
-          <w:sz w:val="18"/>
-          <w:szCs w:val="18"/>
+          <w:sz w:val="16"/>
+          <w:szCs w:val="16"/>
+          <w:lang w:val="pt-BR"/>
+        </w:rPr>
+        <w:t>++,  menor impúbere, neste ato representado por ++=</w:t>
+      </w:r>
+      <w:r>
+        <w:rPr>
+          <w:rFonts w:ascii="Arial" w:eastAsia="Times New Roman" w:hAnsi="Arial" w:cs="Arial"/>
+          <w:color w:val="000000"/>
+          <w:sz w:val="16"/>
+          <w:szCs w:val="16"/>
           <w:lang w:val="pt-BR"/>
         </w:rPr>
         <w:t xml:space="preserve"> </w:t>
@@ -210,8 +184,8 @@
         <w:rPr>
           <w:rFonts w:ascii="Arial" w:eastAsia="Times New Roman" w:hAnsi="Arial" w:cs="Arial"/>
           <w:color w:val="000000"/>
-          <w:sz w:val="18"/>
-          <w:szCs w:val="18"/>
+          <w:sz w:val="16"/>
+          <w:szCs w:val="16"/>
           <w:lang w:val="pt-BR"/>
         </w:rPr>
         <w:t>tutor.name++</w:t>
@@ -220,8 +194,8 @@
         <w:rPr>
           <w:rFonts w:ascii="Arial" w:eastAsia="Times New Roman" w:hAnsi="Arial" w:cs="Arial"/>
           <w:color w:val="000000"/>
-          <w:sz w:val="18"/>
-          <w:szCs w:val="18"/>
+          <w:sz w:val="16"/>
+          <w:szCs w:val="16"/>
           <w:lang w:val="pt-BR"/>
         </w:rPr>
         <w:t>,</w:t>
@@ -230,8 +204,8 @@
         <w:rPr>
           <w:rFonts w:ascii="Arial" w:eastAsia="Times New Roman" w:hAnsi="Arial" w:cs="Arial"/>
           <w:color w:val="000000"/>
-          <w:sz w:val="18"/>
-          <w:szCs w:val="18"/>
+          <w:sz w:val="16"/>
+          <w:szCs w:val="16"/>
           <w:lang w:val="pt-BR"/>
         </w:rPr>
         <w:t xml:space="preserve">nacionalidade </w:t>
@@ -240,8 +214,8 @@
         <w:rPr>
           <w:rFonts w:ascii="Arial" w:eastAsia="Times New Roman" w:hAnsi="Arial" w:cs="Arial"/>
           <w:color w:val="000000"/>
-          <w:sz w:val="18"/>
-          <w:szCs w:val="18"/>
+          <w:sz w:val="16"/>
+          <w:szCs w:val="16"/>
           <w:lang w:val="pt-BR"/>
         </w:rPr>
         <w:t>++=</w:t>
@@ -251,8 +225,8 @@
         <w:rPr>
           <w:rFonts w:ascii="Arial" w:eastAsia="Times New Roman" w:hAnsi="Arial" w:cs="Arial"/>
           <w:color w:val="000000"/>
-          <w:sz w:val="18"/>
-          <w:szCs w:val="18"/>
+          <w:sz w:val="16"/>
+          <w:szCs w:val="16"/>
           <w:lang w:val="pt-BR"/>
         </w:rPr>
         <w:t>tutor.nacionality</w:t>
@@ -262,8 +236,8 @@
         <w:rPr>
           <w:rFonts w:ascii="Arial" w:eastAsia="Times New Roman" w:hAnsi="Arial" w:cs="Arial"/>
           <w:color w:val="000000"/>
-          <w:sz w:val="18"/>
-          <w:szCs w:val="18"/>
+          <w:sz w:val="16"/>
+          <w:szCs w:val="16"/>
           <w:lang w:val="pt-BR"/>
         </w:rPr>
         <w:t>++</w:t>
@@ -272,8 +246,8 @@
         <w:rPr>
           <w:rFonts w:ascii="Arial" w:eastAsia="Times New Roman" w:hAnsi="Arial" w:cs="Arial"/>
           <w:color w:val="000000"/>
-          <w:sz w:val="18"/>
-          <w:szCs w:val="18"/>
+          <w:sz w:val="16"/>
+          <w:szCs w:val="16"/>
           <w:lang w:val="pt-BR"/>
         </w:rPr>
         <w:t>, ++=</w:t>
@@ -282,8 +256,8 @@
         <w:rPr>
           <w:rFonts w:ascii="Arial" w:eastAsia="Times New Roman" w:hAnsi="Arial" w:cs="Arial"/>
           <w:color w:val="000000"/>
-          <w:sz w:val="18"/>
-          <w:szCs w:val="18"/>
+          <w:sz w:val="16"/>
+          <w:szCs w:val="16"/>
           <w:lang w:val="pt-BR"/>
         </w:rPr>
         <w:t xml:space="preserve"> </w:t>
@@ -293,8 +267,8 @@
         <w:rPr>
           <w:rFonts w:ascii="Arial" w:eastAsia="Times New Roman" w:hAnsi="Arial" w:cs="Arial"/>
           <w:color w:val="000000"/>
-          <w:sz w:val="18"/>
-          <w:szCs w:val="18"/>
+          <w:sz w:val="16"/>
+          <w:szCs w:val="16"/>
           <w:lang w:val="pt-BR"/>
         </w:rPr>
         <w:t>tutor.marital_status</w:t>
@@ -304,8 +278,8 @@
         <w:rPr>
           <w:rFonts w:ascii="Arial" w:eastAsia="Times New Roman" w:hAnsi="Arial" w:cs="Arial"/>
           <w:color w:val="000000"/>
-          <w:sz w:val="18"/>
-          <w:szCs w:val="18"/>
+          <w:sz w:val="16"/>
+          <w:szCs w:val="16"/>
           <w:lang w:val="pt-BR"/>
         </w:rPr>
         <w:t>++, ++=</w:t>
@@ -315,8 +289,8 @@
         <w:rPr>
           <w:rFonts w:ascii="Arial" w:eastAsia="Times New Roman" w:hAnsi="Arial" w:cs="Arial"/>
           <w:color w:val="000000"/>
-          <w:sz w:val="18"/>
-          <w:szCs w:val="18"/>
+          <w:sz w:val="16"/>
+          <w:szCs w:val="16"/>
           <w:lang w:val="pt-BR"/>
         </w:rPr>
         <w:t>tutor</w:t>
@@ -325,8 +299,8 @@
         <w:rPr>
           <w:rFonts w:ascii="Arial" w:eastAsia="Times New Roman" w:hAnsi="Arial" w:cs="Arial"/>
           <w:color w:val="000000"/>
-          <w:sz w:val="18"/>
-          <w:szCs w:val="18"/>
+          <w:sz w:val="16"/>
+          <w:szCs w:val="16"/>
           <w:lang w:val="pt-BR"/>
         </w:rPr>
         <w:t>.job</w:t>
@@ -336,8 +310,8 @@
         <w:rPr>
           <w:rFonts w:ascii="Arial" w:eastAsia="Times New Roman" w:hAnsi="Arial" w:cs="Arial"/>
           <w:color w:val="000000"/>
-          <w:sz w:val="18"/>
-          <w:szCs w:val="18"/>
+          <w:sz w:val="16"/>
+          <w:szCs w:val="16"/>
           <w:lang w:val="pt-BR"/>
         </w:rPr>
         <w:t xml:space="preserve">++, CPF. </w:t>
@@ -346,8 +320,8 @@
         <w:rPr>
           <w:rFonts w:ascii="Arial" w:eastAsia="Times New Roman" w:hAnsi="Arial" w:cs="Arial"/>
           <w:color w:val="000000"/>
-          <w:sz w:val="18"/>
-          <w:szCs w:val="18"/>
+          <w:sz w:val="16"/>
+          <w:szCs w:val="16"/>
         </w:rPr>
         <w:t>++=</w:t>
       </w:r>
@@ -356,8 +330,8 @@
         <w:rPr>
           <w:rFonts w:ascii="Arial" w:eastAsia="Times New Roman" w:hAnsi="Arial" w:cs="Arial"/>
           <w:color w:val="000000"/>
-          <w:sz w:val="18"/>
-          <w:szCs w:val="18"/>
+          <w:sz w:val="16"/>
+          <w:szCs w:val="16"/>
         </w:rPr>
         <w:t>tutor</w:t>
       </w:r>
@@ -365,8 +339,8 @@
         <w:rPr>
           <w:rFonts w:ascii="Arial" w:eastAsia="Times New Roman" w:hAnsi="Arial" w:cs="Arial"/>
           <w:color w:val="000000"/>
-          <w:sz w:val="18"/>
-          <w:szCs w:val="18"/>
+          <w:sz w:val="16"/>
+          <w:szCs w:val="16"/>
         </w:rPr>
         <w:t>.cpf</w:t>
       </w:r>
@@ -375,8 +349,8 @@
         <w:rPr>
           <w:rFonts w:ascii="Arial" w:eastAsia="Times New Roman" w:hAnsi="Arial" w:cs="Arial"/>
           <w:color w:val="000000"/>
-          <w:sz w:val="18"/>
-          <w:szCs w:val="18"/>
+          <w:sz w:val="16"/>
+          <w:szCs w:val="16"/>
         </w:rPr>
         <w:t xml:space="preserve">++, </w:t>
       </w:r>
@@ -385,8 +359,8 @@
         <w:rPr>
           <w:rFonts w:ascii="Arial" w:eastAsia="Times New Roman" w:hAnsi="Arial" w:cs="Arial"/>
           <w:color w:val="000000"/>
-          <w:sz w:val="18"/>
-          <w:szCs w:val="18"/>
+          <w:sz w:val="16"/>
+          <w:szCs w:val="16"/>
         </w:rPr>
         <w:t>residente</w:t>
       </w:r>
@@ -395,8 +369,8 @@
         <w:rPr>
           <w:rFonts w:ascii="Arial" w:eastAsia="Times New Roman" w:hAnsi="Arial" w:cs="Arial"/>
           <w:color w:val="000000"/>
-          <w:sz w:val="18"/>
-          <w:szCs w:val="18"/>
+          <w:sz w:val="16"/>
+          <w:szCs w:val="16"/>
         </w:rPr>
         <w:t xml:space="preserve"> a ++=</w:t>
       </w:r>
@@ -405,8 +379,8 @@
         <w:rPr>
           <w:rFonts w:ascii="Arial" w:eastAsia="Times New Roman" w:hAnsi="Arial" w:cs="Arial"/>
           <w:color w:val="000000"/>
-          <w:sz w:val="18"/>
-          <w:szCs w:val="18"/>
+          <w:sz w:val="16"/>
+          <w:szCs w:val="16"/>
         </w:rPr>
         <w:t>benef.</w:t>
       </w:r>
@@ -414,8 +388,8 @@
         <w:rPr>
           <w:rFonts w:ascii="Arial" w:eastAsia="Times New Roman" w:hAnsi="Arial" w:cs="Arial"/>
           <w:color w:val="000000"/>
-          <w:sz w:val="18"/>
-          <w:szCs w:val="18"/>
+          <w:sz w:val="16"/>
+          <w:szCs w:val="16"/>
         </w:rPr>
         <w:t>address.street</w:t>
       </w:r>
@@ -424,8 +398,8 @@
         <w:rPr>
           <w:rFonts w:ascii="Arial" w:eastAsia="Times New Roman" w:hAnsi="Arial" w:cs="Arial"/>
           <w:color w:val="000000"/>
-          <w:sz w:val="18"/>
-          <w:szCs w:val="18"/>
+          <w:sz w:val="16"/>
+          <w:szCs w:val="16"/>
         </w:rPr>
         <w:t>++, ++=</w:t>
       </w:r>
@@ -434,8 +408,8 @@
         <w:rPr>
           <w:rFonts w:ascii="Arial" w:eastAsia="Times New Roman" w:hAnsi="Arial" w:cs="Arial"/>
           <w:color w:val="000000"/>
-          <w:sz w:val="18"/>
-          <w:szCs w:val="18"/>
+          <w:sz w:val="16"/>
+          <w:szCs w:val="16"/>
         </w:rPr>
         <w:t>benef.</w:t>
       </w:r>
@@ -443,8 +417,8 @@
         <w:rPr>
           <w:rFonts w:ascii="Arial" w:eastAsia="Times New Roman" w:hAnsi="Arial" w:cs="Arial"/>
           <w:color w:val="000000"/>
-          <w:sz w:val="18"/>
-          <w:szCs w:val="18"/>
+          <w:sz w:val="16"/>
+          <w:szCs w:val="16"/>
         </w:rPr>
         <w:t>address.number</w:t>
       </w:r>
@@ -453,8 +427,8 @@
         <w:rPr>
           <w:rFonts w:ascii="Arial" w:eastAsia="Times New Roman" w:hAnsi="Arial" w:cs="Arial"/>
           <w:color w:val="000000"/>
-          <w:sz w:val="18"/>
-          <w:szCs w:val="18"/>
+          <w:sz w:val="16"/>
+          <w:szCs w:val="16"/>
         </w:rPr>
         <w:t>++, ++=</w:t>
       </w:r>
@@ -463,8 +437,8 @@
         <w:rPr>
           <w:rFonts w:ascii="Arial" w:eastAsia="Times New Roman" w:hAnsi="Arial" w:cs="Arial"/>
           <w:color w:val="000000"/>
-          <w:sz w:val="18"/>
-          <w:szCs w:val="18"/>
+          <w:sz w:val="16"/>
+          <w:szCs w:val="16"/>
         </w:rPr>
         <w:t>benef.</w:t>
       </w:r>
@@ -472,8 +446,8 @@
         <w:rPr>
           <w:rFonts w:ascii="Arial" w:eastAsia="Times New Roman" w:hAnsi="Arial" w:cs="Arial"/>
           <w:color w:val="000000"/>
-          <w:sz w:val="18"/>
-          <w:szCs w:val="18"/>
+          <w:sz w:val="16"/>
+          <w:szCs w:val="16"/>
         </w:rPr>
         <w:t>address.neighborhood</w:t>
       </w:r>
@@ -482,8 +456,8 @@
         <w:rPr>
           <w:rFonts w:ascii="Arial" w:eastAsia="Times New Roman" w:hAnsi="Arial" w:cs="Arial"/>
           <w:color w:val="000000"/>
-          <w:sz w:val="18"/>
-          <w:szCs w:val="18"/>
+          <w:sz w:val="16"/>
+          <w:szCs w:val="16"/>
         </w:rPr>
         <w:t>++, ++=</w:t>
       </w:r>
@@ -492,8 +466,8 @@
         <w:rPr>
           <w:rFonts w:ascii="Arial" w:eastAsia="Times New Roman" w:hAnsi="Arial" w:cs="Arial"/>
           <w:color w:val="000000"/>
-          <w:sz w:val="18"/>
-          <w:szCs w:val="18"/>
+          <w:sz w:val="16"/>
+          <w:szCs w:val="16"/>
         </w:rPr>
         <w:t>benef.</w:t>
       </w:r>
@@ -501,8 +475,8 @@
         <w:rPr>
           <w:rFonts w:ascii="Arial" w:eastAsia="Times New Roman" w:hAnsi="Arial" w:cs="Arial"/>
           <w:color w:val="000000"/>
-          <w:sz w:val="18"/>
-          <w:szCs w:val="18"/>
+          <w:sz w:val="16"/>
+          <w:szCs w:val="16"/>
         </w:rPr>
         <w:t>address.city</w:t>
       </w:r>
@@ -511,8 +485,8 @@
         <w:rPr>
           <w:rFonts w:ascii="Arial" w:eastAsia="Times New Roman" w:hAnsi="Arial" w:cs="Arial"/>
           <w:color w:val="000000"/>
-          <w:sz w:val="18"/>
-          <w:szCs w:val="18"/>
+          <w:sz w:val="16"/>
+          <w:szCs w:val="16"/>
         </w:rPr>
         <w:t>++/++=</w:t>
       </w:r>
@@ -521,8 +495,8 @@
         <w:rPr>
           <w:rFonts w:ascii="Arial" w:eastAsia="Times New Roman" w:hAnsi="Arial" w:cs="Arial"/>
           <w:color w:val="000000"/>
-          <w:sz w:val="18"/>
-          <w:szCs w:val="18"/>
+          <w:sz w:val="16"/>
+          <w:szCs w:val="16"/>
         </w:rPr>
         <w:t>benef.</w:t>
       </w:r>
@@ -530,8 +504,8 @@
         <w:rPr>
           <w:rFonts w:ascii="Arial" w:eastAsia="Times New Roman" w:hAnsi="Arial" w:cs="Arial"/>
           <w:color w:val="000000"/>
-          <w:sz w:val="18"/>
-          <w:szCs w:val="18"/>
+          <w:sz w:val="16"/>
+          <w:szCs w:val="16"/>
         </w:rPr>
         <w:t>address.state</w:t>
       </w:r>
@@ -540,8 +514,8 @@
         <w:rPr>
           <w:rFonts w:ascii="Arial" w:eastAsia="Times New Roman" w:hAnsi="Arial" w:cs="Arial"/>
           <w:color w:val="000000"/>
-          <w:sz w:val="18"/>
-          <w:szCs w:val="18"/>
+          <w:sz w:val="16"/>
+          <w:szCs w:val="16"/>
         </w:rPr>
         <w:t>++, CEP ++=</w:t>
       </w:r>
@@ -549,8 +523,8 @@
         <w:rPr>
           <w:rFonts w:ascii="Arial" w:eastAsia="Times New Roman" w:hAnsi="Arial" w:cs="Arial"/>
           <w:color w:val="000000"/>
-          <w:sz w:val="18"/>
-          <w:szCs w:val="18"/>
+          <w:sz w:val="16"/>
+          <w:szCs w:val="16"/>
         </w:rPr>
         <w:t>benef.</w:t>
       </w:r>
@@ -558,8 +532,8 @@
         <w:rPr>
           <w:rFonts w:ascii="Arial" w:eastAsia="Times New Roman" w:hAnsi="Arial" w:cs="Arial"/>
           <w:color w:val="000000"/>
-          <w:sz w:val="18"/>
-          <w:szCs w:val="18"/>
+          <w:sz w:val="16"/>
+          <w:szCs w:val="16"/>
         </w:rPr>
         <w:t>address.zip++</w:t>
       </w:r>
@@ -567,8 +541,8 @@
         <w:rPr>
           <w:rFonts w:ascii="Arial" w:eastAsia="Times New Roman" w:hAnsi="Arial" w:cs="Arial"/>
           <w:color w:val="000000"/>
-          <w:sz w:val="18"/>
-          <w:szCs w:val="18"/>
+          <w:sz w:val="16"/>
+          <w:szCs w:val="16"/>
         </w:rPr>
         <w:t>++ END-IF++</w:t>
       </w:r>
@@ -576,8 +550,8 @@
         <w:rPr>
           <w:rFonts w:ascii="Arial" w:eastAsia="Times New Roman" w:hAnsi="Arial" w:cs="Arial"/>
           <w:color w:val="000000"/>
-          <w:sz w:val="18"/>
-          <w:szCs w:val="18"/>
+          <w:sz w:val="16"/>
+          <w:szCs w:val="16"/>
         </w:rPr>
         <w:t>++IF !</w:t>
       </w:r>
@@ -585,8 +559,8 @@
         <w:rPr>
           <w:rFonts w:ascii="Arial" w:eastAsia="Times New Roman" w:hAnsi="Arial" w:cs="Arial"/>
           <w:color w:val="000000"/>
-          <w:sz w:val="18"/>
-          <w:szCs w:val="18"/>
+          <w:sz w:val="16"/>
+          <w:szCs w:val="16"/>
         </w:rPr>
         <w:t>victim</w:t>
       </w:r>
@@ -594,8 +568,8 @@
         <w:rPr>
           <w:rFonts w:ascii="Arial" w:eastAsia="Times New Roman" w:hAnsi="Arial" w:cs="Arial"/>
           <w:color w:val="000000"/>
-          <w:sz w:val="18"/>
-          <w:szCs w:val="18"/>
+          <w:sz w:val="16"/>
+          <w:szCs w:val="16"/>
         </w:rPr>
         <w:t>.</w:t>
       </w:r>
@@ -603,8 +577,8 @@
         <w:rPr>
           <w:rFonts w:ascii="Arial" w:eastAsia="Times New Roman" w:hAnsi="Arial" w:cs="Arial"/>
           <w:color w:val="000000"/>
-          <w:sz w:val="18"/>
-          <w:szCs w:val="18"/>
+          <w:sz w:val="16"/>
+          <w:szCs w:val="16"/>
         </w:rPr>
         <w:t>isUnder16 ++++=</w:t>
       </w:r>
@@ -612,8 +586,8 @@
         <w:rPr>
           <w:rFonts w:ascii="Arial" w:eastAsia="Times New Roman" w:hAnsi="Arial" w:cs="Arial"/>
           <w:color w:val="000000"/>
-          <w:sz w:val="18"/>
-          <w:szCs w:val="18"/>
+          <w:sz w:val="16"/>
+          <w:szCs w:val="16"/>
         </w:rPr>
         <w:t>benef.</w:t>
       </w:r>
@@ -621,36 +595,18 @@
         <w:rPr>
           <w:rFonts w:ascii="Arial" w:eastAsia="Times New Roman" w:hAnsi="Arial" w:cs="Arial"/>
           <w:color w:val="000000"/>
-          <w:sz w:val="18"/>
-          <w:szCs w:val="18"/>
-        </w:rPr>
-        <w:t>name++</w:t>
-      </w:r>
-      <w:r>
-        <w:rPr>
-          <w:rFonts w:ascii="Arial" w:eastAsia="Times New Roman" w:hAnsi="Arial" w:cs="Arial"/>
-          <w:color w:val="000000"/>
-          <w:sz w:val="18"/>
-          <w:szCs w:val="18"/>
-        </w:rPr>
-        <w:t xml:space="preserve">, </w:t>
-      </w:r>
-      <w:r>
-        <w:rPr>
-          <w:rFonts w:ascii="Arial" w:eastAsia="Times New Roman" w:hAnsi="Arial" w:cs="Arial"/>
-          <w:color w:val="000000"/>
-          <w:sz w:val="18"/>
-          <w:szCs w:val="18"/>
-        </w:rPr>
-        <w:t>++=</w:t>
+          <w:sz w:val="16"/>
+          <w:szCs w:val="16"/>
+        </w:rPr>
+        <w:t>name++, ++=</w:t>
       </w:r>
       <w:proofErr w:type="spellStart"/>
       <w:r>
         <w:rPr>
           <w:rFonts w:ascii="Arial" w:eastAsia="Times New Roman" w:hAnsi="Arial" w:cs="Arial"/>
           <w:color w:val="000000"/>
-          <w:sz w:val="18"/>
-          <w:szCs w:val="18"/>
+          <w:sz w:val="16"/>
+          <w:szCs w:val="16"/>
         </w:rPr>
         <w:t>benef.</w:t>
       </w:r>
@@ -658,8 +614,8 @@
         <w:rPr>
           <w:rFonts w:ascii="Arial" w:eastAsia="Times New Roman" w:hAnsi="Arial" w:cs="Arial"/>
           <w:color w:val="000000"/>
-          <w:sz w:val="18"/>
-          <w:szCs w:val="18"/>
+          <w:sz w:val="16"/>
+          <w:szCs w:val="16"/>
         </w:rPr>
         <w:t>nacionality</w:t>
       </w:r>
@@ -668,8 +624,8 @@
         <w:rPr>
           <w:rFonts w:ascii="Arial" w:eastAsia="Times New Roman" w:hAnsi="Arial" w:cs="Arial"/>
           <w:color w:val="000000"/>
-          <w:sz w:val="18"/>
-          <w:szCs w:val="18"/>
+          <w:sz w:val="16"/>
+          <w:szCs w:val="16"/>
         </w:rPr>
         <w:t>++, ++=</w:t>
       </w:r>
@@ -678,8 +634,8 @@
         <w:rPr>
           <w:rFonts w:ascii="Arial" w:eastAsia="Times New Roman" w:hAnsi="Arial" w:cs="Arial"/>
           <w:color w:val="000000"/>
-          <w:sz w:val="18"/>
-          <w:szCs w:val="18"/>
+          <w:sz w:val="16"/>
+          <w:szCs w:val="16"/>
         </w:rPr>
         <w:t>benef.</w:t>
       </w:r>
@@ -687,8 +643,8 @@
         <w:rPr>
           <w:rFonts w:ascii="Arial" w:eastAsia="Times New Roman" w:hAnsi="Arial" w:cs="Arial"/>
           <w:color w:val="000000"/>
-          <w:sz w:val="18"/>
-          <w:szCs w:val="18"/>
+          <w:sz w:val="16"/>
+          <w:szCs w:val="16"/>
         </w:rPr>
         <w:t>marital_status</w:t>
       </w:r>
@@ -697,36 +653,18 @@
         <w:rPr>
           <w:rFonts w:ascii="Arial" w:eastAsia="Times New Roman" w:hAnsi="Arial" w:cs="Arial"/>
           <w:color w:val="000000"/>
-          <w:sz w:val="18"/>
-          <w:szCs w:val="18"/>
-        </w:rPr>
-        <w:t>++</w:t>
-      </w:r>
-      <w:r>
-        <w:rPr>
-          <w:rFonts w:ascii="Arial" w:eastAsia="Times New Roman" w:hAnsi="Arial" w:cs="Arial"/>
-          <w:color w:val="000000"/>
-          <w:sz w:val="18"/>
-          <w:szCs w:val="18"/>
-        </w:rPr>
-        <w:t xml:space="preserve">, </w:t>
-      </w:r>
-      <w:r>
-        <w:rPr>
-          <w:rFonts w:ascii="Arial" w:eastAsia="Times New Roman" w:hAnsi="Arial" w:cs="Arial"/>
-          <w:color w:val="000000"/>
-          <w:sz w:val="18"/>
-          <w:szCs w:val="18"/>
-        </w:rPr>
-        <w:t>++=</w:t>
+          <w:sz w:val="16"/>
+          <w:szCs w:val="16"/>
+        </w:rPr>
+        <w:t>++, ++=</w:t>
       </w:r>
       <w:proofErr w:type="spellStart"/>
       <w:r>
         <w:rPr>
           <w:rFonts w:ascii="Arial" w:eastAsia="Times New Roman" w:hAnsi="Arial" w:cs="Arial"/>
           <w:color w:val="000000"/>
-          <w:sz w:val="18"/>
-          <w:szCs w:val="18"/>
+          <w:sz w:val="16"/>
+          <w:szCs w:val="16"/>
         </w:rPr>
         <w:t>benef.</w:t>
       </w:r>
@@ -734,8 +672,8 @@
         <w:rPr>
           <w:rFonts w:ascii="Arial" w:eastAsia="Times New Roman" w:hAnsi="Arial" w:cs="Arial"/>
           <w:color w:val="000000"/>
-          <w:sz w:val="18"/>
-          <w:szCs w:val="18"/>
+          <w:sz w:val="16"/>
+          <w:szCs w:val="16"/>
         </w:rPr>
         <w:t>job</w:t>
       </w:r>
@@ -744,8 +682,8 @@
         <w:rPr>
           <w:rFonts w:ascii="Arial" w:eastAsia="Times New Roman" w:hAnsi="Arial" w:cs="Arial"/>
           <w:color w:val="000000"/>
-          <w:sz w:val="18"/>
-          <w:szCs w:val="18"/>
+          <w:sz w:val="16"/>
+          <w:szCs w:val="16"/>
         </w:rPr>
         <w:t>++, RG ++=</w:t>
       </w:r>
@@ -754,8 +692,8 @@
         <w:rPr>
           <w:rFonts w:ascii="Arial" w:eastAsia="Times New Roman" w:hAnsi="Arial" w:cs="Arial"/>
           <w:color w:val="000000"/>
-          <w:sz w:val="18"/>
-          <w:szCs w:val="18"/>
+          <w:sz w:val="16"/>
+          <w:szCs w:val="16"/>
         </w:rPr>
         <w:t>benef.</w:t>
       </w:r>
@@ -763,8 +701,8 @@
         <w:rPr>
           <w:rFonts w:ascii="Arial" w:eastAsia="Times New Roman" w:hAnsi="Arial" w:cs="Arial"/>
           <w:color w:val="000000"/>
-          <w:sz w:val="18"/>
-          <w:szCs w:val="18"/>
+          <w:sz w:val="16"/>
+          <w:szCs w:val="16"/>
         </w:rPr>
         <w:t>rg.number</w:t>
       </w:r>
@@ -773,36 +711,18 @@
         <w:rPr>
           <w:rFonts w:ascii="Arial" w:eastAsia="Times New Roman" w:hAnsi="Arial" w:cs="Arial"/>
           <w:color w:val="000000"/>
-          <w:sz w:val="18"/>
-          <w:szCs w:val="18"/>
-        </w:rPr>
-        <w:t>++, CPF</w:t>
-      </w:r>
-      <w:r>
-        <w:rPr>
-          <w:rFonts w:ascii="Arial" w:eastAsia="Times New Roman" w:hAnsi="Arial" w:cs="Arial"/>
-          <w:color w:val="000000"/>
-          <w:sz w:val="18"/>
-          <w:szCs w:val="18"/>
-        </w:rPr>
-        <w:t>.</w:t>
-      </w:r>
-      <w:r>
-        <w:rPr>
-          <w:rFonts w:ascii="Arial" w:eastAsia="Times New Roman" w:hAnsi="Arial" w:cs="Arial"/>
-          <w:color w:val="000000"/>
-          <w:sz w:val="18"/>
-          <w:szCs w:val="18"/>
-        </w:rPr>
-        <w:t xml:space="preserve"> ++=</w:t>
+          <w:sz w:val="16"/>
+          <w:szCs w:val="16"/>
+        </w:rPr>
+        <w:t>++, CPF. ++=</w:t>
       </w:r>
       <w:proofErr w:type="spellStart"/>
       <w:r>
         <w:rPr>
           <w:rFonts w:ascii="Arial" w:eastAsia="Times New Roman" w:hAnsi="Arial" w:cs="Arial"/>
           <w:color w:val="000000"/>
-          <w:sz w:val="18"/>
-          <w:szCs w:val="18"/>
+          <w:sz w:val="16"/>
+          <w:szCs w:val="16"/>
         </w:rPr>
         <w:t>benef.</w:t>
       </w:r>
@@ -810,8 +730,8 @@
         <w:rPr>
           <w:rFonts w:ascii="Arial" w:eastAsia="Times New Roman" w:hAnsi="Arial" w:cs="Arial"/>
           <w:color w:val="000000"/>
-          <w:sz w:val="18"/>
-          <w:szCs w:val="18"/>
+          <w:sz w:val="16"/>
+          <w:szCs w:val="16"/>
         </w:rPr>
         <w:t>cpf</w:t>
       </w:r>
@@ -820,8 +740,8 @@
         <w:rPr>
           <w:rFonts w:ascii="Arial" w:eastAsia="Times New Roman" w:hAnsi="Arial" w:cs="Arial"/>
           <w:color w:val="000000"/>
-          <w:sz w:val="18"/>
-          <w:szCs w:val="18"/>
+          <w:sz w:val="16"/>
+          <w:szCs w:val="16"/>
         </w:rPr>
         <w:t xml:space="preserve">++, </w:t>
       </w:r>
@@ -830,8 +750,8 @@
         <w:rPr>
           <w:rFonts w:ascii="Arial" w:eastAsia="Times New Roman" w:hAnsi="Arial" w:cs="Arial"/>
           <w:color w:val="000000"/>
-          <w:sz w:val="18"/>
-          <w:szCs w:val="18"/>
+          <w:sz w:val="16"/>
+          <w:szCs w:val="16"/>
         </w:rPr>
         <w:t>residente</w:t>
       </w:r>
@@ -840,8 +760,8 @@
         <w:rPr>
           <w:rFonts w:ascii="Arial" w:eastAsia="Times New Roman" w:hAnsi="Arial" w:cs="Arial"/>
           <w:color w:val="000000"/>
-          <w:sz w:val="18"/>
-          <w:szCs w:val="18"/>
+          <w:sz w:val="16"/>
+          <w:szCs w:val="16"/>
         </w:rPr>
         <w:t xml:space="preserve"> a ++=</w:t>
       </w:r>
@@ -850,8 +770,8 @@
         <w:rPr>
           <w:rFonts w:ascii="Arial" w:eastAsia="Times New Roman" w:hAnsi="Arial" w:cs="Arial"/>
           <w:color w:val="000000"/>
-          <w:sz w:val="18"/>
-          <w:szCs w:val="18"/>
+          <w:sz w:val="16"/>
+          <w:szCs w:val="16"/>
         </w:rPr>
         <w:t>benef.</w:t>
       </w:r>
@@ -859,8 +779,8 @@
         <w:rPr>
           <w:rFonts w:ascii="Arial" w:eastAsia="Times New Roman" w:hAnsi="Arial" w:cs="Arial"/>
           <w:color w:val="000000"/>
-          <w:sz w:val="18"/>
-          <w:szCs w:val="18"/>
+          <w:sz w:val="16"/>
+          <w:szCs w:val="16"/>
         </w:rPr>
         <w:t>address.street</w:t>
       </w:r>
@@ -869,8 +789,8 @@
         <w:rPr>
           <w:rFonts w:ascii="Arial" w:eastAsia="Times New Roman" w:hAnsi="Arial" w:cs="Arial"/>
           <w:color w:val="000000"/>
-          <w:sz w:val="18"/>
-          <w:szCs w:val="18"/>
+          <w:sz w:val="16"/>
+          <w:szCs w:val="16"/>
         </w:rPr>
         <w:t>++, ++=</w:t>
       </w:r>
@@ -879,8 +799,8 @@
         <w:rPr>
           <w:rFonts w:ascii="Arial" w:eastAsia="Times New Roman" w:hAnsi="Arial" w:cs="Arial"/>
           <w:color w:val="000000"/>
-          <w:sz w:val="18"/>
-          <w:szCs w:val="18"/>
+          <w:sz w:val="16"/>
+          <w:szCs w:val="16"/>
         </w:rPr>
         <w:t>benef.</w:t>
       </w:r>
@@ -888,8 +808,8 @@
         <w:rPr>
           <w:rFonts w:ascii="Arial" w:eastAsia="Times New Roman" w:hAnsi="Arial" w:cs="Arial"/>
           <w:color w:val="000000"/>
-          <w:sz w:val="18"/>
-          <w:szCs w:val="18"/>
+          <w:sz w:val="16"/>
+          <w:szCs w:val="16"/>
         </w:rPr>
         <w:t>a</w:t>
       </w:r>
@@ -897,27 +817,18 @@
         <w:rPr>
           <w:rFonts w:ascii="Arial" w:eastAsia="Times New Roman" w:hAnsi="Arial" w:cs="Arial"/>
           <w:color w:val="000000"/>
-          <w:sz w:val="18"/>
-          <w:szCs w:val="18"/>
-        </w:rPr>
-        <w:t>ddress</w:t>
-      </w:r>
-      <w:r>
-        <w:rPr>
-          <w:rFonts w:ascii="Arial" w:eastAsia="Times New Roman" w:hAnsi="Arial" w:cs="Arial"/>
-          <w:color w:val="000000"/>
-          <w:sz w:val="18"/>
-          <w:szCs w:val="18"/>
-        </w:rPr>
-        <w:t>.number</w:t>
+          <w:sz w:val="16"/>
+          <w:szCs w:val="16"/>
+        </w:rPr>
+        <w:t>ddress.number</w:t>
       </w:r>
       <w:proofErr w:type="spellEnd"/>
       <w:r>
         <w:rPr>
           <w:rFonts w:ascii="Arial" w:eastAsia="Times New Roman" w:hAnsi="Arial" w:cs="Arial"/>
           <w:color w:val="000000"/>
-          <w:sz w:val="18"/>
-          <w:szCs w:val="18"/>
+          <w:sz w:val="16"/>
+          <w:szCs w:val="16"/>
         </w:rPr>
         <w:t>++, ++=</w:t>
       </w:r>
@@ -926,8 +837,8 @@
         <w:rPr>
           <w:rFonts w:ascii="Arial" w:eastAsia="Times New Roman" w:hAnsi="Arial" w:cs="Arial"/>
           <w:color w:val="000000"/>
-          <w:sz w:val="18"/>
-          <w:szCs w:val="18"/>
+          <w:sz w:val="16"/>
+          <w:szCs w:val="16"/>
         </w:rPr>
         <w:t>benef.</w:t>
       </w:r>
@@ -935,8 +846,8 @@
         <w:rPr>
           <w:rFonts w:ascii="Arial" w:eastAsia="Times New Roman" w:hAnsi="Arial" w:cs="Arial"/>
           <w:color w:val="000000"/>
-          <w:sz w:val="18"/>
-          <w:szCs w:val="18"/>
+          <w:sz w:val="16"/>
+          <w:szCs w:val="16"/>
         </w:rPr>
         <w:t>address.neighborhood</w:t>
       </w:r>
@@ -945,8 +856,8 @@
         <w:rPr>
           <w:rFonts w:ascii="Arial" w:eastAsia="Times New Roman" w:hAnsi="Arial" w:cs="Arial"/>
           <w:color w:val="000000"/>
-          <w:sz w:val="18"/>
-          <w:szCs w:val="18"/>
+          <w:sz w:val="16"/>
+          <w:szCs w:val="16"/>
         </w:rPr>
         <w:t>++, ++=</w:t>
       </w:r>
@@ -955,8 +866,8 @@
         <w:rPr>
           <w:rFonts w:ascii="Arial" w:eastAsia="Times New Roman" w:hAnsi="Arial" w:cs="Arial"/>
           <w:color w:val="000000"/>
-          <w:sz w:val="18"/>
-          <w:szCs w:val="18"/>
+          <w:sz w:val="16"/>
+          <w:szCs w:val="16"/>
         </w:rPr>
         <w:t>benef.</w:t>
       </w:r>
@@ -964,8 +875,8 @@
         <w:rPr>
           <w:rFonts w:ascii="Arial" w:eastAsia="Times New Roman" w:hAnsi="Arial" w:cs="Arial"/>
           <w:color w:val="000000"/>
-          <w:sz w:val="18"/>
-          <w:szCs w:val="18"/>
+          <w:sz w:val="16"/>
+          <w:szCs w:val="16"/>
         </w:rPr>
         <w:t>address.city</w:t>
       </w:r>
@@ -974,8 +885,8 @@
         <w:rPr>
           <w:rFonts w:ascii="Arial" w:eastAsia="Times New Roman" w:hAnsi="Arial" w:cs="Arial"/>
           <w:color w:val="000000"/>
-          <w:sz w:val="18"/>
-          <w:szCs w:val="18"/>
+          <w:sz w:val="16"/>
+          <w:szCs w:val="16"/>
         </w:rPr>
         <w:t>++/++=</w:t>
       </w:r>
@@ -984,8 +895,8 @@
         <w:rPr>
           <w:rFonts w:ascii="Arial" w:eastAsia="Times New Roman" w:hAnsi="Arial" w:cs="Arial"/>
           <w:color w:val="000000"/>
-          <w:sz w:val="18"/>
-          <w:szCs w:val="18"/>
+          <w:sz w:val="16"/>
+          <w:szCs w:val="16"/>
         </w:rPr>
         <w:t>benef.</w:t>
       </w:r>
@@ -993,8 +904,8 @@
         <w:rPr>
           <w:rFonts w:ascii="Arial" w:eastAsia="Times New Roman" w:hAnsi="Arial" w:cs="Arial"/>
           <w:color w:val="000000"/>
-          <w:sz w:val="18"/>
-          <w:szCs w:val="18"/>
+          <w:sz w:val="16"/>
+          <w:szCs w:val="16"/>
         </w:rPr>
         <w:t>address.state</w:t>
       </w:r>
@@ -1003,8 +914,8 @@
         <w:rPr>
           <w:rFonts w:ascii="Arial" w:eastAsia="Times New Roman" w:hAnsi="Arial" w:cs="Arial"/>
           <w:color w:val="000000"/>
-          <w:sz w:val="18"/>
-          <w:szCs w:val="18"/>
+          <w:sz w:val="16"/>
+          <w:szCs w:val="16"/>
         </w:rPr>
         <w:t>++, CEP ++=</w:t>
       </w:r>
@@ -1012,8 +923,8 @@
         <w:rPr>
           <w:rFonts w:ascii="Arial" w:eastAsia="Times New Roman" w:hAnsi="Arial" w:cs="Arial"/>
           <w:color w:val="000000"/>
-          <w:sz w:val="18"/>
-          <w:szCs w:val="18"/>
+          <w:sz w:val="16"/>
+          <w:szCs w:val="16"/>
         </w:rPr>
         <w:t>benef.</w:t>
       </w:r>
@@ -1021,8 +932,8 @@
         <w:rPr>
           <w:rFonts w:ascii="Arial" w:eastAsia="Times New Roman" w:hAnsi="Arial" w:cs="Arial"/>
           <w:color w:val="000000"/>
-          <w:sz w:val="18"/>
-          <w:szCs w:val="18"/>
+          <w:sz w:val="16"/>
+          <w:szCs w:val="16"/>
         </w:rPr>
         <w:t>address.zip++++ END-IF++</w:t>
       </w:r>
@@ -1033,8 +944,8 @@
         <w:rPr>
           <w:rFonts w:ascii="Arial" w:eastAsia="Times New Roman" w:hAnsi="Arial" w:cs="Arial"/>
           <w:color w:val="000000"/>
-          <w:sz w:val="18"/>
-          <w:szCs w:val="18"/>
+          <w:sz w:val="16"/>
+          <w:szCs w:val="16"/>
           <w:lang w:val="pt-BR"/>
         </w:rPr>
       </w:pPr>
@@ -1044,6 +955,8 @@
           <w:b/>
           <w:bCs/>
           <w:color w:val="000000"/>
+          <w:sz w:val="22"/>
+          <w:szCs w:val="22"/>
           <w:lang w:val="pt-BR"/>
         </w:rPr>
         <w:t>II – CONTRATADO(S)</w:t>
@@ -1055,8 +968,8 @@
         <w:rPr>
           <w:rFonts w:ascii="Arial" w:eastAsia="Times New Roman" w:hAnsi="Arial" w:cs="Arial"/>
           <w:color w:val="000000"/>
-          <w:sz w:val="18"/>
-          <w:szCs w:val="18"/>
+          <w:sz w:val="16"/>
+          <w:szCs w:val="16"/>
           <w:lang w:val="pt-BR"/>
         </w:rPr>
       </w:pPr>
@@ -1064,8 +977,8 @@
         <w:rPr>
           <w:rFonts w:ascii="Arial" w:eastAsia="Times New Roman" w:hAnsi="Arial" w:cs="Arial"/>
           <w:color w:val="000000"/>
-          <w:sz w:val="18"/>
-          <w:szCs w:val="18"/>
+          <w:sz w:val="16"/>
+          <w:szCs w:val="16"/>
           <w:lang w:val="pt-BR"/>
         </w:rPr>
         <w:t>DOUGLAS AUGUSTO DA SILVA DIAS, brasileiro, solteiro, consultor, CPF 349.574.788-56, RG 43.989.843-2, com endereço em Rua Jaboatão, 50, Casa Verde, São Paulo/SP, CEP 02516-010. </w:t>
@@ -1079,6 +992,8 @@
           <w:b/>
           <w:bCs/>
           <w:color w:val="000000"/>
+          <w:sz w:val="22"/>
+          <w:szCs w:val="22"/>
           <w:lang w:val="pt-BR"/>
         </w:rPr>
       </w:pPr>
@@ -1088,6 +1003,8 @@
           <w:b/>
           <w:bCs/>
           <w:color w:val="000000"/>
+          <w:sz w:val="22"/>
+          <w:szCs w:val="22"/>
           <w:lang w:val="pt-BR"/>
         </w:rPr>
         <w:t>III – OBJETO</w:t>
@@ -1099,8 +1016,8 @@
         <w:rPr>
           <w:rFonts w:ascii="Arial" w:eastAsia="Times New Roman" w:hAnsi="Arial" w:cs="Arial"/>
           <w:color w:val="000000"/>
-          <w:sz w:val="18"/>
-          <w:szCs w:val="18"/>
+          <w:sz w:val="16"/>
+          <w:szCs w:val="16"/>
           <w:lang w:val="pt-BR"/>
         </w:rPr>
       </w:pPr>
@@ -1108,8 +1025,8 @@
         <w:rPr>
           <w:rFonts w:ascii="Arial" w:eastAsia="Times New Roman" w:hAnsi="Arial" w:cs="Arial"/>
           <w:color w:val="000000"/>
-          <w:sz w:val="18"/>
-          <w:szCs w:val="18"/>
+          <w:sz w:val="16"/>
+          <w:szCs w:val="16"/>
           <w:lang w:val="pt-BR"/>
         </w:rPr>
         <w:t>Pedido Administrativo e/ou ajuizamento de Ação de Cobrança de Seguro Obrigatório (DPVAT), perante à SEGURADORA LÍDER, ou qualquer outra seguradora participante do Convênio DPVAT.</w:t>
@@ -1123,6 +1040,8 @@
           <w:b/>
           <w:bCs/>
           <w:color w:val="000000"/>
+          <w:sz w:val="22"/>
+          <w:szCs w:val="22"/>
           <w:lang w:val="pt-BR"/>
         </w:rPr>
       </w:pPr>
@@ -1132,6 +1051,8 @@
           <w:b/>
           <w:bCs/>
           <w:color w:val="000000"/>
+          <w:sz w:val="22"/>
+          <w:szCs w:val="22"/>
           <w:lang w:val="pt-BR"/>
         </w:rPr>
         <w:t>IV – CONDIÇÕES DA CONTRATAÇÃO</w:t>
@@ -1143,8 +1064,8 @@
         <w:rPr>
           <w:rFonts w:ascii="Arial" w:eastAsia="Times New Roman" w:hAnsi="Arial" w:cs="Arial"/>
           <w:color w:val="000000"/>
-          <w:sz w:val="18"/>
-          <w:szCs w:val="18"/>
+          <w:sz w:val="16"/>
+          <w:szCs w:val="16"/>
           <w:lang w:val="pt-BR"/>
         </w:rPr>
       </w:pPr>
@@ -1152,8 +1073,8 @@
         <w:rPr>
           <w:rFonts w:ascii="Arial" w:eastAsia="Times New Roman" w:hAnsi="Arial" w:cs="Arial"/>
           <w:color w:val="000000"/>
-          <w:sz w:val="18"/>
-          <w:szCs w:val="18"/>
+          <w:sz w:val="16"/>
+          <w:szCs w:val="16"/>
           <w:lang w:val="pt-BR"/>
         </w:rPr>
         <w:t>1. O contratado obriga-se, no cumprimento do mandato procuratório a ser outorgado pelo contratante, a prestar os seus serviços profissionais como atividade meio, dispensar todo o zelo e toda à diligência, na defesa dos direitos e interesses do contratante, relativamente ao objeto contratado. 2. O contratante obriga-se, por meio deste instrumento, a fornecer para o contratado, a fim de instruir o procedimento, todos os documentos (originais e/ou cópias autenticadas), rol de testemunhas e informações solicitadas pela empresa contratada, bem como o pagamento</w:t>
@@ -1162,8 +1083,8 @@
         <w:rPr>
           <w:rFonts w:ascii="Arial" w:eastAsia="Times New Roman" w:hAnsi="Arial" w:cs="Arial"/>
           <w:color w:val="000000"/>
-          <w:sz w:val="18"/>
-          <w:szCs w:val="18"/>
+          <w:sz w:val="16"/>
+          <w:szCs w:val="16"/>
           <w:lang w:val="pt-BR"/>
         </w:rPr>
         <w:t xml:space="preserve"> </w:t>
@@ -1172,8 +1093,8 @@
         <w:rPr>
           <w:rFonts w:ascii="Arial" w:eastAsia="Times New Roman" w:hAnsi="Arial" w:cs="Arial"/>
           <w:color w:val="000000"/>
-          <w:sz w:val="18"/>
-          <w:szCs w:val="18"/>
+          <w:sz w:val="16"/>
+          <w:szCs w:val="16"/>
           <w:lang w:val="pt-BR"/>
         </w:rPr>
         <w:t>de eventuais despesas decorrentes do processo.</w:t>
@@ -1187,6 +1108,8 @@
           <w:b/>
           <w:bCs/>
           <w:color w:val="000000"/>
+          <w:sz w:val="22"/>
+          <w:szCs w:val="22"/>
           <w:lang w:val="pt-BR"/>
         </w:rPr>
       </w:pPr>
@@ -1196,9 +1119,23 @@
           <w:b/>
           <w:bCs/>
           <w:color w:val="000000"/>
-          <w:lang w:val="pt-BR"/>
-        </w:rPr>
-        <w:t>V – LOCAL DA AÇÃO</w:t>
+          <w:sz w:val="22"/>
+          <w:szCs w:val="22"/>
+          <w:lang w:val="pt-BR"/>
+        </w:rPr>
+        <w:t xml:space="preserve">V – </w:t>
+      </w:r>
+      <w:r>
+        <w:rPr>
+          <w:rFonts w:ascii="Arial" w:eastAsia="Times New Roman" w:hAnsi="Arial" w:cs="Arial"/>
+          <w:b/>
+          <w:bCs/>
+          <w:color w:val="000000"/>
+          <w:sz w:val="22"/>
+          <w:szCs w:val="22"/>
+          <w:lang w:val="pt-BR"/>
+        </w:rPr>
+        <w:t>RESCISÃO</w:t>
       </w:r>
     </w:p>
     <w:p>
@@ -1207,8 +1144,8 @@
         <w:rPr>
           <w:rFonts w:ascii="Arial" w:eastAsia="Times New Roman" w:hAnsi="Arial" w:cs="Arial"/>
           <w:color w:val="000000"/>
-          <w:sz w:val="18"/>
-          <w:szCs w:val="18"/>
+          <w:sz w:val="16"/>
+          <w:szCs w:val="16"/>
           <w:lang w:val="pt-BR"/>
         </w:rPr>
       </w:pPr>
@@ -1216,18 +1153,88 @@
         <w:rPr>
           <w:rFonts w:ascii="Arial" w:eastAsia="Times New Roman" w:hAnsi="Arial" w:cs="Arial"/>
           <w:color w:val="000000"/>
-          <w:sz w:val="18"/>
-          <w:szCs w:val="18"/>
-          <w:lang w:val="pt-BR"/>
-        </w:rPr>
-        <w:t xml:space="preserve">Fica, por este instrumento particular, desde já ajustado, que os interesses do contratante serão defendidos no município e Comarca </w:t>
-      </w:r>
-      <w:r>
-        <w:rPr>
-          <w:rFonts w:ascii="Arial" w:eastAsia="Times New Roman" w:hAnsi="Arial" w:cs="Arial"/>
-          <w:color w:val="000000"/>
-          <w:sz w:val="18"/>
-          <w:szCs w:val="18"/>
+          <w:sz w:val="16"/>
+          <w:szCs w:val="16"/>
+          <w:lang w:val="pt-BR"/>
+        </w:rPr>
+        <w:t>O</w:t>
+      </w:r>
+      <w:r>
+        <w:rPr>
+          <w:rFonts w:ascii="Arial" w:eastAsia="Times New Roman" w:hAnsi="Arial" w:cs="Arial"/>
+          <w:color w:val="000000"/>
+          <w:sz w:val="16"/>
+          <w:szCs w:val="16"/>
+          <w:lang w:val="pt-BR"/>
+        </w:rPr>
+        <w:t xml:space="preserve"> cancelamento</w:t>
+      </w:r>
+      <w:r>
+        <w:rPr>
+          <w:rFonts w:ascii="Arial" w:eastAsia="Times New Roman" w:hAnsi="Arial" w:cs="Arial"/>
+          <w:color w:val="000000"/>
+          <w:sz w:val="16"/>
+          <w:szCs w:val="16"/>
+          <w:lang w:val="pt-BR"/>
+        </w:rPr>
+        <w:t>, desistência</w:t>
+      </w:r>
+      <w:r>
+        <w:rPr>
+          <w:rFonts w:ascii="Arial" w:eastAsia="Times New Roman" w:hAnsi="Arial" w:cs="Arial"/>
+          <w:color w:val="000000"/>
+          <w:sz w:val="16"/>
+          <w:szCs w:val="16"/>
+          <w:lang w:val="pt-BR"/>
+        </w:rPr>
+        <w:t xml:space="preserve"> ou rescisão contratual </w:t>
+      </w:r>
+      <w:r>
+        <w:rPr>
+          <w:rFonts w:ascii="Arial" w:eastAsia="Times New Roman" w:hAnsi="Arial" w:cs="Arial"/>
+          <w:color w:val="000000"/>
+          <w:sz w:val="16"/>
+          <w:szCs w:val="16"/>
+          <w:lang w:val="pt-BR"/>
+        </w:rPr>
+        <w:t xml:space="preserve">por parte do contratante </w:t>
+      </w:r>
+      <w:r>
+        <w:rPr>
+          <w:rFonts w:ascii="Arial" w:eastAsia="Times New Roman" w:hAnsi="Arial" w:cs="Arial"/>
+          <w:color w:val="000000"/>
+          <w:sz w:val="16"/>
+          <w:szCs w:val="16"/>
+          <w:lang w:val="pt-BR"/>
+        </w:rPr>
+        <w:t>acarretará em</w:t>
+      </w:r>
+      <w:r>
+        <w:rPr>
+          <w:rFonts w:ascii="Arial" w:eastAsia="Times New Roman" w:hAnsi="Arial" w:cs="Arial"/>
+          <w:color w:val="000000"/>
+          <w:sz w:val="16"/>
+          <w:szCs w:val="16"/>
+          <w:lang w:val="pt-BR"/>
+        </w:rPr>
+        <w:t xml:space="preserve"> p</w:t>
+      </w:r>
+      <w:r>
+        <w:rPr>
+          <w:rFonts w:ascii="Arial" w:eastAsia="Times New Roman" w:hAnsi="Arial" w:cs="Arial"/>
+          <w:color w:val="000000"/>
+          <w:sz w:val="16"/>
+          <w:szCs w:val="16"/>
+          <w:lang w:val="pt-BR"/>
+        </w:rPr>
+        <w:t xml:space="preserve">agamento dos honorários de consultoria, além </w:t>
+      </w:r>
+      <w:r>
+        <w:rPr>
+          <w:rFonts w:ascii="Arial" w:eastAsia="Times New Roman" w:hAnsi="Arial" w:cs="Arial"/>
+          <w:color w:val="000000"/>
+          <w:sz w:val="16"/>
+          <w:szCs w:val="16"/>
           <w:lang w:val="pt-BR"/>
         </w:rPr>
         <w:t xml:space="preserve">de </w:t>
@@ -1236,21 +1243,93 @@
         <w:rPr>
           <w:rFonts w:ascii="Arial" w:eastAsia="Times New Roman" w:hAnsi="Arial" w:cs="Arial"/>
           <w:color w:val="000000"/>
-          <w:sz w:val="18"/>
-          <w:szCs w:val="18"/>
-          <w:lang w:val="pt-BR"/>
-        </w:rPr>
-        <w:t>São Paulo</w:t>
-      </w:r>
-      <w:r>
-        <w:rPr>
-          <w:rFonts w:ascii="Arial" w:eastAsia="Times New Roman" w:hAnsi="Arial" w:cs="Arial"/>
-          <w:color w:val="000000"/>
-          <w:sz w:val="18"/>
-          <w:szCs w:val="18"/>
-          <w:lang w:val="pt-BR"/>
-        </w:rPr>
-        <w:t>.</w:t>
+          <w:sz w:val="16"/>
+          <w:szCs w:val="16"/>
+          <w:lang w:val="pt-BR"/>
+        </w:rPr>
+        <w:t xml:space="preserve">multa de 1/2 </w:t>
+      </w:r>
+      <w:r>
+        <w:rPr>
+          <w:rFonts w:ascii="Arial" w:eastAsia="Times New Roman" w:hAnsi="Arial" w:cs="Arial"/>
+          <w:color w:val="000000"/>
+          <w:sz w:val="16"/>
+          <w:szCs w:val="16"/>
+          <w:lang w:val="pt-BR"/>
+        </w:rPr>
+        <w:t xml:space="preserve">(meio) </w:t>
+      </w:r>
+      <w:r>
+        <w:rPr>
+          <w:rFonts w:ascii="Arial" w:eastAsia="Times New Roman" w:hAnsi="Arial" w:cs="Arial"/>
+          <w:color w:val="000000"/>
+          <w:sz w:val="16"/>
+          <w:szCs w:val="16"/>
+          <w:lang w:val="pt-BR"/>
+        </w:rPr>
+        <w:t>salário mínimo atual.</w:t>
+      </w:r>
+    </w:p>
+    <w:p>
+      <w:pPr>
+        <w:spacing w:after="150" w:line="200" w:lineRule="atLeast"/>
+        <w:rPr>
+          <w:rFonts w:ascii="Arial" w:eastAsia="Times New Roman" w:hAnsi="Arial" w:cs="Arial"/>
+          <w:color w:val="000000"/>
+          <w:sz w:val="16"/>
+          <w:szCs w:val="16"/>
+          <w:lang w:val="pt-BR"/>
+        </w:rPr>
+      </w:pPr>
+      <w:r>
+        <w:rPr>
+          <w:rFonts w:ascii="Arial" w:eastAsia="Times New Roman" w:hAnsi="Arial" w:cs="Arial"/>
+          <w:color w:val="000000"/>
+          <w:sz w:val="16"/>
+          <w:szCs w:val="16"/>
+          <w:lang w:val="pt-BR"/>
+        </w:rPr>
+        <w:t>Parágrafo único. Considera-se re</w:t>
+      </w:r>
+      <w:r>
+        <w:rPr>
+          <w:rFonts w:ascii="Arial" w:eastAsia="Times New Roman" w:hAnsi="Arial" w:cs="Arial"/>
+          <w:color w:val="000000"/>
+          <w:sz w:val="16"/>
+          <w:szCs w:val="16"/>
+          <w:lang w:val="pt-BR"/>
+        </w:rPr>
+        <w:t>s</w:t>
+      </w:r>
+      <w:r>
+        <w:rPr>
+          <w:rFonts w:ascii="Arial" w:eastAsia="Times New Roman" w:hAnsi="Arial" w:cs="Arial"/>
+          <w:color w:val="000000"/>
+          <w:sz w:val="16"/>
+          <w:szCs w:val="16"/>
+          <w:lang w:val="pt-BR"/>
+        </w:rPr>
+        <w:t xml:space="preserve">cisão por culpa do contratante, e consequentemente a aplicação do disposto na cláusula acima, o não andamento do processo por mais de </w:t>
+      </w:r>
+      <w:r>
+        <w:rPr>
+          <w:rFonts w:ascii="Arial" w:eastAsia="Times New Roman" w:hAnsi="Arial" w:cs="Arial"/>
+          <w:color w:val="000000"/>
+          <w:sz w:val="16"/>
+          <w:szCs w:val="16"/>
+          <w:lang w:val="pt-BR"/>
+        </w:rPr>
+        <w:t>três</w:t>
+      </w:r>
+      <w:r>
+        <w:rPr>
+          <w:rFonts w:ascii="Arial" w:eastAsia="Times New Roman" w:hAnsi="Arial" w:cs="Arial"/>
+          <w:color w:val="000000"/>
+          <w:sz w:val="16"/>
+          <w:szCs w:val="16"/>
+          <w:lang w:val="pt-BR"/>
+        </w:rPr>
+        <w:t xml:space="preserve"> meses, devido a não colaboração com o contratado, bem como a não entrega de algum documento necessário.</w:t>
       </w:r>
     </w:p>
     <w:p>
@@ -1261,6 +1340,8 @@
           <w:b/>
           <w:bCs/>
           <w:color w:val="000000"/>
+          <w:sz w:val="22"/>
+          <w:szCs w:val="22"/>
           <w:lang w:val="pt-BR"/>
         </w:rPr>
       </w:pPr>
@@ -1270,9 +1351,35 @@
           <w:b/>
           <w:bCs/>
           <w:color w:val="000000"/>
-          <w:lang w:val="pt-BR"/>
-        </w:rPr>
-        <w:t>VI – HONORÁRIOS PROFISSIONAIS/REMUNERAÇÃO</w:t>
+          <w:sz w:val="22"/>
+          <w:szCs w:val="22"/>
+          <w:lang w:val="pt-BR"/>
+        </w:rPr>
+        <w:t>V</w:t>
+      </w:r>
+      <w:r>
+        <w:rPr>
+          <w:rFonts w:ascii="Arial" w:eastAsia="Times New Roman" w:hAnsi="Arial" w:cs="Arial"/>
+          <w:b/>
+          <w:bCs/>
+          <w:color w:val="000000"/>
+          <w:sz w:val="22"/>
+          <w:szCs w:val="22"/>
+          <w:lang w:val="pt-BR"/>
+        </w:rPr>
+        <w:t>I</w:t>
+      </w:r>
+      <w:r>
+        <w:rPr>
+          <w:rFonts w:ascii="Arial" w:eastAsia="Times New Roman" w:hAnsi="Arial" w:cs="Arial"/>
+          <w:b/>
+          <w:bCs/>
+          <w:color w:val="000000"/>
+          <w:sz w:val="22"/>
+          <w:szCs w:val="22"/>
+          <w:lang w:val="pt-BR"/>
+        </w:rPr>
+        <w:t xml:space="preserve"> – LOCAL DA AÇÃO</w:t>
       </w:r>
     </w:p>
     <w:p>
@@ -1281,8 +1388,8 @@
         <w:rPr>
           <w:rFonts w:ascii="Arial" w:eastAsia="Times New Roman" w:hAnsi="Arial" w:cs="Arial"/>
           <w:color w:val="000000"/>
-          <w:sz w:val="18"/>
-          <w:szCs w:val="18"/>
+          <w:sz w:val="16"/>
+          <w:szCs w:val="16"/>
           <w:lang w:val="pt-BR"/>
         </w:rPr>
       </w:pPr>
@@ -1290,11 +1397,31 @@
         <w:rPr>
           <w:rFonts w:ascii="Arial" w:eastAsia="Times New Roman" w:hAnsi="Arial" w:cs="Arial"/>
           <w:color w:val="000000"/>
-          <w:sz w:val="18"/>
-          <w:szCs w:val="18"/>
-          <w:lang w:val="pt-BR"/>
-        </w:rPr>
-        <w:t>1. O contratante pagará ao contratado pelos serviços profissionais que ora contrata por este instrumento particular, honorários fixados em 30% (trinta por cento) do valor da condenação, tanto para o pedido administrativo junto à seguradora, quanto para o ajuizamento da Ação de Cobrança. 2. O (a) contratante autoriza a emissão de boleto bancário em seu nome, com prazo de vencimento de 03 dias úteis (acrescidos de prazo postal se necessário) para a efetivação da cobrança dos honorários devidos ao contratado, ficando ciente de que o não pagamento dos honorários no prazo ajustado implicará no protesto do título. 3. O não pagamento dos honorários fixados neste contrato, nos prazos nele estabelecidos, importará em multa de 20% (vinte por cento) sobre o total devido, acrescido de correção monetária calculada com base na variação do IGP-DI da FGV e juros de 5,94% (cinco ponto noventa e quatro por cento) ao mês.</w:t>
+          <w:sz w:val="16"/>
+          <w:szCs w:val="16"/>
+          <w:lang w:val="pt-BR"/>
+        </w:rPr>
+        <w:t xml:space="preserve">Fica, por este instrumento particular, desde já ajustado, que os interesses do contratante serão defendidos no município e Comarca de </w:t>
+      </w:r>
+      <w:r>
+        <w:rPr>
+          <w:rFonts w:ascii="Arial" w:eastAsia="Times New Roman" w:hAnsi="Arial" w:cs="Arial"/>
+          <w:color w:val="000000"/>
+          <w:sz w:val="16"/>
+          <w:szCs w:val="16"/>
+          <w:lang w:val="pt-BR"/>
+        </w:rPr>
+        <w:t>São Paulo</w:t>
+      </w:r>
+      <w:r>
+        <w:rPr>
+          <w:rFonts w:ascii="Arial" w:eastAsia="Times New Roman" w:hAnsi="Arial" w:cs="Arial"/>
+          <w:color w:val="000000"/>
+          <w:sz w:val="16"/>
+          <w:szCs w:val="16"/>
+          <w:lang w:val="pt-BR"/>
+        </w:rPr>
+        <w:t>.</w:t>
       </w:r>
     </w:p>
     <w:p>
@@ -1305,6 +1432,8 @@
           <w:b/>
           <w:bCs/>
           <w:color w:val="000000"/>
+          <w:sz w:val="22"/>
+          <w:szCs w:val="22"/>
           <w:lang w:val="pt-BR"/>
         </w:rPr>
       </w:pPr>
@@ -1314,9 +1443,35 @@
           <w:b/>
           <w:bCs/>
           <w:color w:val="000000"/>
-          <w:lang w:val="pt-BR"/>
-        </w:rPr>
-        <w:t>VII – DO VENCIMENTO ANTECIPADO DOS HONORÁRIOS PROFISSIONAIS</w:t>
+          <w:sz w:val="22"/>
+          <w:szCs w:val="22"/>
+          <w:lang w:val="pt-BR"/>
+        </w:rPr>
+        <w:t>VI</w:t>
+      </w:r>
+      <w:r>
+        <w:rPr>
+          <w:rFonts w:ascii="Arial" w:eastAsia="Times New Roman" w:hAnsi="Arial" w:cs="Arial"/>
+          <w:b/>
+          <w:bCs/>
+          <w:color w:val="000000"/>
+          <w:sz w:val="22"/>
+          <w:szCs w:val="22"/>
+          <w:lang w:val="pt-BR"/>
+        </w:rPr>
+        <w:t>I</w:t>
+      </w:r>
+      <w:r>
+        <w:rPr>
+          <w:rFonts w:ascii="Arial" w:eastAsia="Times New Roman" w:hAnsi="Arial" w:cs="Arial"/>
+          <w:b/>
+          <w:bCs/>
+          <w:color w:val="000000"/>
+          <w:sz w:val="22"/>
+          <w:szCs w:val="22"/>
+          <w:lang w:val="pt-BR"/>
+        </w:rPr>
+        <w:t xml:space="preserve"> – HONORÁRIOS PROFISSIONAIS/REMUNERAÇÃO</w:t>
       </w:r>
     </w:p>
     <w:p>
@@ -1325,8 +1480,8 @@
         <w:rPr>
           <w:rFonts w:ascii="Arial" w:eastAsia="Times New Roman" w:hAnsi="Arial" w:cs="Arial"/>
           <w:color w:val="000000"/>
-          <w:sz w:val="18"/>
-          <w:szCs w:val="18"/>
+          <w:sz w:val="16"/>
+          <w:szCs w:val="16"/>
           <w:lang w:val="pt-BR"/>
         </w:rPr>
       </w:pPr>
@@ -1334,33 +1489,11 @@
         <w:rPr>
           <w:rFonts w:ascii="Arial" w:eastAsia="Times New Roman" w:hAnsi="Arial" w:cs="Arial"/>
           <w:color w:val="000000"/>
-          <w:sz w:val="18"/>
-          <w:szCs w:val="18"/>
-          <w:lang w:val="pt-BR"/>
-        </w:rPr>
-        <w:t xml:space="preserve">os honorários profissionais ora contratados, considerar-se- </w:t>
-      </w:r>
-      <w:proofErr w:type="spellStart"/>
-      <w:r>
-        <w:rPr>
-          <w:rFonts w:ascii="Arial" w:eastAsia="Times New Roman" w:hAnsi="Arial" w:cs="Arial"/>
-          <w:color w:val="000000"/>
-          <w:sz w:val="18"/>
-          <w:szCs w:val="18"/>
-          <w:lang w:val="pt-BR"/>
-        </w:rPr>
-        <w:t>ão</w:t>
-      </w:r>
-      <w:proofErr w:type="spellEnd"/>
-      <w:r>
-        <w:rPr>
-          <w:rFonts w:ascii="Arial" w:eastAsia="Times New Roman" w:hAnsi="Arial" w:cs="Arial"/>
-          <w:color w:val="000000"/>
-          <w:sz w:val="18"/>
-          <w:szCs w:val="18"/>
-          <w:lang w:val="pt-BR"/>
-        </w:rPr>
-        <w:t xml:space="preserve"> automaticamente vencidos e imediatamente exigíveis nas seguintes hipóteses: a) No caso de composição amigável, realizada direta ou indiretamente, quer pelo outorgado/contratado ou pelo outorgante/contratante; b) No caso do outorgante/contratante não fornecer documentos ou informações necessárias solicitadas pelo outorgado/contratado, ou por abandono da causa por aquele; c) No caso do outorgante/contratante revogar o mandato procuratório, ou pedir o substabelecimento sem reserva de poderes; d) No caso do outorgante/contratante desistir do procedimento, já tendo este instrumento particular sido firmado entre às partes.</w:t>
+          <w:sz w:val="16"/>
+          <w:szCs w:val="16"/>
+          <w:lang w:val="pt-BR"/>
+        </w:rPr>
+        <w:t>1. O contratante pagará ao contratado pelos serviços profissionais que ora contrata por este instrumento particular, honorários fixados em 30% (trinta por cento) do valor da condenação, tanto para o pedido administrativo junto à seguradora, quanto para o ajuizamento da Ação de Cobrança. 2. O (a) contratante autoriza a emissão de boleto bancário em seu nome, com prazo de vencimento de 03 dias úteis (acrescidos de prazo postal se necessário) para a efetivação da cobrança dos honorários devidos ao contratado, ficando ciente de que o não pagamento dos honorários no prazo ajustado implicará no protesto do título. 3. O não pagamento dos honorários fixados neste contrato, nos prazos nele estabelecidos, importará em multa de 20% (vinte por cento) sobre o total devido, acrescido de correção monetária calculada com base na variação do IGP-DI da FGV e juros de 5,94% (cinco ponto noventa e quatro por cento) ao mês.</w:t>
       </w:r>
     </w:p>
     <w:p>
@@ -1371,6 +1504,8 @@
           <w:b/>
           <w:bCs/>
           <w:color w:val="000000"/>
+          <w:sz w:val="22"/>
+          <w:szCs w:val="22"/>
           <w:lang w:val="pt-BR"/>
         </w:rPr>
       </w:pPr>
@@ -1380,9 +1515,35 @@
           <w:b/>
           <w:bCs/>
           <w:color w:val="000000"/>
-          <w:lang w:val="pt-BR"/>
-        </w:rPr>
-        <w:t>VIII – DA ELEIÇÃO DE FORO</w:t>
+          <w:sz w:val="22"/>
+          <w:szCs w:val="22"/>
+          <w:lang w:val="pt-BR"/>
+        </w:rPr>
+        <w:t>VII</w:t>
+      </w:r>
+      <w:r>
+        <w:rPr>
+          <w:rFonts w:ascii="Arial" w:eastAsia="Times New Roman" w:hAnsi="Arial" w:cs="Arial"/>
+          <w:b/>
+          <w:bCs/>
+          <w:color w:val="000000"/>
+          <w:sz w:val="22"/>
+          <w:szCs w:val="22"/>
+          <w:lang w:val="pt-BR"/>
+        </w:rPr>
+        <w:t>I</w:t>
+      </w:r>
+      <w:r>
+        <w:rPr>
+          <w:rFonts w:ascii="Arial" w:eastAsia="Times New Roman" w:hAnsi="Arial" w:cs="Arial"/>
+          <w:b/>
+          <w:bCs/>
+          <w:color w:val="000000"/>
+          <w:sz w:val="22"/>
+          <w:szCs w:val="22"/>
+          <w:lang w:val="pt-BR"/>
+        </w:rPr>
+        <w:t xml:space="preserve"> – DO VENCIMENTO ANTECIPADO DOS HONORÁRIOS PROFISSIONAIS</w:t>
       </w:r>
     </w:p>
     <w:p>
@@ -1391,8 +1552,8 @@
         <w:rPr>
           <w:rFonts w:ascii="Arial" w:eastAsia="Times New Roman" w:hAnsi="Arial" w:cs="Arial"/>
           <w:color w:val="000000"/>
-          <w:sz w:val="18"/>
-          <w:szCs w:val="18"/>
+          <w:sz w:val="16"/>
+          <w:szCs w:val="16"/>
           <w:lang w:val="pt-BR"/>
         </w:rPr>
       </w:pPr>
@@ -1400,11 +1561,33 @@
         <w:rPr>
           <w:rFonts w:ascii="Arial" w:eastAsia="Times New Roman" w:hAnsi="Arial" w:cs="Arial"/>
           <w:color w:val="000000"/>
-          <w:sz w:val="18"/>
-          <w:szCs w:val="18"/>
-          <w:lang w:val="pt-BR"/>
-        </w:rPr>
-        <w:t>às partes contratantes elegem o foro da Comarca de São Paulo/SP, para solucionar quaisquer questões judiciais, resultantes do presente instrumento, não obstante a mudança de domicílio pelo contratante, ou qualquer outra prerrogativa de ordem legal disponível deste, podendo entrementes, o contratado, optar pelo foro do domicílio daquele.</w:t>
+          <w:sz w:val="16"/>
+          <w:szCs w:val="16"/>
+          <w:lang w:val="pt-BR"/>
+        </w:rPr>
+        <w:t xml:space="preserve">os honorários profissionais ora contratados, considerar-se- </w:t>
+      </w:r>
+      <w:proofErr w:type="spellStart"/>
+      <w:r>
+        <w:rPr>
+          <w:rFonts w:ascii="Arial" w:eastAsia="Times New Roman" w:hAnsi="Arial" w:cs="Arial"/>
+          <w:color w:val="000000"/>
+          <w:sz w:val="16"/>
+          <w:szCs w:val="16"/>
+          <w:lang w:val="pt-BR"/>
+        </w:rPr>
+        <w:t>ão</w:t>
+      </w:r>
+      <w:proofErr w:type="spellEnd"/>
+      <w:r>
+        <w:rPr>
+          <w:rFonts w:ascii="Arial" w:eastAsia="Times New Roman" w:hAnsi="Arial" w:cs="Arial"/>
+          <w:color w:val="000000"/>
+          <w:sz w:val="16"/>
+          <w:szCs w:val="16"/>
+          <w:lang w:val="pt-BR"/>
+        </w:rPr>
+        <w:t xml:space="preserve"> automaticamente vencidos e imediatamente exigíveis nas seguintes hipóteses: a) No caso de composição amigável, realizada direta ou indiretamente, quer pelo outorgado/contratado ou pelo outorgante/contratante; b) No caso do outorgante/contratante não fornecer documentos ou informações necessárias solicitadas pelo outorgado/contratado, ou por abandono da causa por aquele; c) No caso do outorgante/contratante revogar o mandato procuratório, ou pedir o substabelecimento sem reserva de poderes; d) No caso do outorgante/contratante desistir do procedimento, já tendo este instrumento particular sido firmado entre às partes.</w:t>
       </w:r>
     </w:p>
     <w:p>
@@ -1415,6 +1598,8 @@
           <w:b/>
           <w:bCs/>
           <w:color w:val="000000"/>
+          <w:sz w:val="22"/>
+          <w:szCs w:val="22"/>
           <w:lang w:val="pt-BR"/>
         </w:rPr>
       </w:pPr>
@@ -1424,9 +1609,23 @@
           <w:b/>
           <w:bCs/>
           <w:color w:val="000000"/>
-          <w:lang w:val="pt-BR"/>
-        </w:rPr>
-        <w:t>IX – DA DISPENSA DO RECONHECIMENTO DE FIRMAS</w:t>
+          <w:sz w:val="22"/>
+          <w:szCs w:val="22"/>
+          <w:lang w:val="pt-BR"/>
+        </w:rPr>
+        <w:t>IX</w:t>
+      </w:r>
+      <w:r>
+        <w:rPr>
+          <w:rFonts w:ascii="Arial" w:eastAsia="Times New Roman" w:hAnsi="Arial" w:cs="Arial"/>
+          <w:b/>
+          <w:bCs/>
+          <w:color w:val="000000"/>
+          <w:sz w:val="22"/>
+          <w:szCs w:val="22"/>
+          <w:lang w:val="pt-BR"/>
+        </w:rPr>
+        <w:t xml:space="preserve"> – DA ELEIÇÃO DE FORO</w:t>
       </w:r>
     </w:p>
     <w:p>
@@ -1435,8 +1634,8 @@
         <w:rPr>
           <w:rFonts w:ascii="Arial" w:eastAsia="Times New Roman" w:hAnsi="Arial" w:cs="Arial"/>
           <w:color w:val="000000"/>
-          <w:sz w:val="18"/>
-          <w:szCs w:val="18"/>
+          <w:sz w:val="16"/>
+          <w:szCs w:val="16"/>
           <w:lang w:val="pt-BR"/>
         </w:rPr>
       </w:pPr>
@@ -1444,8 +1643,56 @@
         <w:rPr>
           <w:rFonts w:ascii="Arial" w:eastAsia="Times New Roman" w:hAnsi="Arial" w:cs="Arial"/>
           <w:color w:val="000000"/>
-          <w:sz w:val="18"/>
-          <w:szCs w:val="18"/>
+          <w:sz w:val="16"/>
+          <w:szCs w:val="16"/>
+          <w:lang w:val="pt-BR"/>
+        </w:rPr>
+        <w:t>às partes contratantes elegem o foro da Comarca de São Paulo/SP, para solucionar quaisquer questões judiciais, resultantes do presente instrumento, não obstante a mudança de domicílio pelo contratante, ou qualquer outra prerrogativa de ordem legal disponível deste, podendo entrementes, o contratado, optar pelo foro do domicílio daquele.</w:t>
+      </w:r>
+    </w:p>
+    <w:p>
+      <w:pPr>
+        <w:outlineLvl w:val="1"/>
+        <w:rPr>
+          <w:rFonts w:ascii="Arial" w:eastAsia="Times New Roman" w:hAnsi="Arial" w:cs="Arial"/>
+          <w:b/>
+          <w:bCs/>
+          <w:color w:val="000000"/>
+          <w:sz w:val="22"/>
+          <w:szCs w:val="22"/>
+          <w:lang w:val="pt-BR"/>
+        </w:rPr>
+      </w:pPr>
+      <w:r>
+        <w:rPr>
+          <w:rFonts w:ascii="Arial" w:eastAsia="Times New Roman" w:hAnsi="Arial" w:cs="Arial"/>
+          <w:b/>
+          <w:bCs/>
+          <w:color w:val="000000"/>
+          <w:sz w:val="22"/>
+          <w:szCs w:val="22"/>
+          <w:lang w:val="pt-BR"/>
+        </w:rPr>
+        <w:t>X – DA DISPENSA DO RECONHECIMENTO DE FIRMAS</w:t>
+      </w:r>
+    </w:p>
+    <w:p>
+      <w:pPr>
+        <w:spacing w:after="150" w:line="200" w:lineRule="atLeast"/>
+        <w:rPr>
+          <w:rFonts w:ascii="Arial" w:eastAsia="Times New Roman" w:hAnsi="Arial" w:cs="Arial"/>
+          <w:color w:val="000000"/>
+          <w:sz w:val="16"/>
+          <w:szCs w:val="16"/>
+          <w:lang w:val="pt-BR"/>
+        </w:rPr>
+      </w:pPr>
+      <w:r>
+        <w:rPr>
+          <w:rFonts w:ascii="Arial" w:eastAsia="Times New Roman" w:hAnsi="Arial" w:cs="Arial"/>
+          <w:color w:val="000000"/>
+          <w:sz w:val="16"/>
+          <w:szCs w:val="16"/>
           <w:lang w:val="pt-BR"/>
         </w:rPr>
         <w:t>1. Por motivos de economia financeira, dispensam-se reciprocamente às partes, o reconhecimento de firma no presente instrumento, reconhecendo como verdadeiras às assinaturas apostas no presente instrumento. 2. Para a firmeza e também como prova de assim terem acordado e contratado, fizeram este instrumento particular, impresso em 2(duas) vias de igual teor e forma, assinadas pelas partes contratantes abaixo, a tudo presentes:</w:t>
@@ -1458,20 +1705,30 @@
         <w:rPr>
           <w:rFonts w:ascii="Arial" w:eastAsia="Times New Roman" w:hAnsi="Arial" w:cs="Arial"/>
           <w:color w:val="000000"/>
+          <w:sz w:val="16"/>
+          <w:szCs w:val="16"/>
+          <w:lang w:val="pt-BR"/>
+        </w:rPr>
+      </w:pPr>
+      <w:r>
+        <w:rPr>
+          <w:rFonts w:ascii="Arial" w:eastAsia="Times New Roman" w:hAnsi="Arial" w:cs="Arial"/>
+          <w:color w:val="000000"/>
           <w:sz w:val="18"/>
           <w:szCs w:val="18"/>
           <w:lang w:val="pt-BR"/>
         </w:rPr>
-      </w:pPr>
-      <w:r>
-        <w:rPr>
-          <w:rFonts w:ascii="Arial" w:eastAsia="Times New Roman" w:hAnsi="Arial" w:cs="Arial"/>
-          <w:color w:val="000000"/>
-          <w:sz w:val="20"/>
-          <w:szCs w:val="20"/>
-          <w:lang w:val="pt-BR"/>
-        </w:rPr>
         <w:t>São Paulo</w:t>
+      </w:r>
+      <w:r>
+        <w:rPr>
+          <w:rFonts w:ascii="Arial" w:eastAsia="Times New Roman" w:hAnsi="Arial" w:cs="Arial"/>
+          <w:color w:val="000000"/>
+          <w:sz w:val="16"/>
+          <w:szCs w:val="16"/>
+          <w:lang w:val="pt-BR"/>
+        </w:rPr>
+        <w:t xml:space="preserve">, </w:t>
       </w:r>
       <w:r>
         <w:rPr>
@@ -1481,16 +1738,6 @@
           <w:szCs w:val="18"/>
           <w:lang w:val="pt-BR"/>
         </w:rPr>
-        <w:t xml:space="preserve">, </w:t>
-      </w:r>
-      <w:r>
-        <w:rPr>
-          <w:rFonts w:ascii="Arial" w:eastAsia="Times New Roman" w:hAnsi="Arial" w:cs="Arial"/>
-          <w:color w:val="000000"/>
-          <w:sz w:val="20"/>
-          <w:szCs w:val="20"/>
-          <w:lang w:val="pt-BR"/>
-        </w:rPr>
         <w:t>++=</w:t>
       </w:r>
       <w:proofErr w:type="spellStart"/>
@@ -1498,8 +1745,8 @@
         <w:rPr>
           <w:rFonts w:ascii="Arial" w:eastAsia="Times New Roman" w:hAnsi="Arial" w:cs="Arial"/>
           <w:color w:val="000000"/>
-          <w:sz w:val="20"/>
-          <w:szCs w:val="20"/>
+          <w:sz w:val="18"/>
+          <w:szCs w:val="18"/>
           <w:lang w:val="pt-BR"/>
         </w:rPr>
         <w:t>fullDate</w:t>
@@ -1509,8 +1756,8 @@
         <w:rPr>
           <w:rFonts w:ascii="Arial" w:eastAsia="Times New Roman" w:hAnsi="Arial" w:cs="Arial"/>
           <w:color w:val="000000"/>
-          <w:sz w:val="20"/>
-          <w:szCs w:val="20"/>
+          <w:sz w:val="18"/>
+          <w:szCs w:val="18"/>
           <w:lang w:val="pt-BR"/>
         </w:rPr>
         <w:t>++</w:t>
@@ -1522,40 +1769,109 @@
         <w:rPr>
           <w:rFonts w:ascii="Arial" w:eastAsia="Times New Roman" w:hAnsi="Arial" w:cs="Arial"/>
           <w:color w:val="000000"/>
-          <w:sz w:val="20"/>
-          <w:szCs w:val="20"/>
+          <w:sz w:val="18"/>
+          <w:szCs w:val="18"/>
           <w:lang w:val="pt-BR"/>
         </w:rPr>
       </w:pPr>
       <w:r>
         <w:rPr>
           <w:rFonts w:ascii="Arial" w:eastAsia="Times New Roman" w:hAnsi="Arial" w:cs="Arial"/>
-          <w:color w:val="000000"/>
-          <w:sz w:val="20"/>
-          <w:szCs w:val="20"/>
+          <w:b/>
+          <w:bCs/>
+          <w:noProof/>
+          <w:color w:val="000000"/>
+          <w:sz w:val="22"/>
+          <w:szCs w:val="22"/>
+          <w:lang w:val="pt-BR"/>
+        </w:rPr>
+        <w:drawing>
+          <wp:anchor distT="0" distB="0" distL="114300" distR="114300" simplePos="0" relativeHeight="251658240" behindDoc="0" locked="0" layoutInCell="1" allowOverlap="1" wp14:anchorId="051F1F26" wp14:editId="54DF5FC7">
+            <wp:simplePos x="0" y="0"/>
+            <wp:positionH relativeFrom="column">
+              <wp:posOffset>2801289</wp:posOffset>
+            </wp:positionH>
+            <wp:positionV relativeFrom="paragraph">
+              <wp:posOffset>71120</wp:posOffset>
+            </wp:positionV>
+            <wp:extent cx="1319917" cy="998855"/>
+            <wp:effectExtent l="0" t="0" r="1270" b="0"/>
+            <wp:wrapNone/>
+            <wp:docPr id="1" name="Picture 1"/>
+            <wp:cNvGraphicFramePr>
+              <a:graphicFrameLocks xmlns:a="http://schemas.openxmlformats.org/drawingml/2006/main" noChangeAspect="1"/>
+            </wp:cNvGraphicFramePr>
+            <a:graphic xmlns:a="http://schemas.openxmlformats.org/drawingml/2006/main">
+              <a:graphicData uri="http://schemas.openxmlformats.org/drawingml/2006/picture">
+                <pic:pic xmlns:pic="http://schemas.openxmlformats.org/drawingml/2006/picture">
+                  <pic:nvPicPr>
+                    <pic:cNvPr id="1" name="assinatura-doug.png"/>
+                    <pic:cNvPicPr/>
+                  </pic:nvPicPr>
+                  <pic:blipFill>
+                    <a:blip r:embed="rId4" cstate="print">
+                      <a:extLst>
+                        <a:ext uri="{28A0092B-C50C-407E-A947-70E740481C1C}">
+                          <a14:useLocalDpi xmlns:a14="http://schemas.microsoft.com/office/drawing/2010/main" val="0"/>
+                        </a:ext>
+                      </a:extLst>
+                    </a:blip>
+                    <a:stretch>
+                      <a:fillRect/>
+                    </a:stretch>
+                  </pic:blipFill>
+                  <pic:spPr>
+                    <a:xfrm>
+                      <a:off x="0" y="0"/>
+                      <a:ext cx="1319917" cy="998855"/>
+                    </a:xfrm>
+                    <a:prstGeom prst="rect">
+                      <a:avLst/>
+                    </a:prstGeom>
+                  </pic:spPr>
+                </pic:pic>
+              </a:graphicData>
+            </a:graphic>
+            <wp14:sizeRelH relativeFrom="page">
+              <wp14:pctWidth>0</wp14:pctWidth>
+            </wp14:sizeRelH>
+            <wp14:sizeRelV relativeFrom="page">
+              <wp14:pctHeight>0</wp14:pctHeight>
+            </wp14:sizeRelV>
+          </wp:anchor>
+        </w:drawing>
+      </w:r>
+      <w:r>
+        <w:rPr>
+          <w:rFonts w:ascii="Arial" w:eastAsia="Times New Roman" w:hAnsi="Arial" w:cs="Arial"/>
+          <w:color w:val="000000"/>
+          <w:sz w:val="18"/>
+          <w:szCs w:val="18"/>
           <w:lang w:val="pt-BR"/>
         </w:rPr>
         <w:t>____________________________________________________________ </w:t>
       </w:r>
-      <w:r>
-        <w:rPr>
-          <w:rFonts w:ascii="Arial" w:eastAsia="Times New Roman" w:hAnsi="Arial" w:cs="Arial"/>
-          <w:color w:val="000000"/>
-          <w:sz w:val="20"/>
-          <w:szCs w:val="20"/>
+      <w:bookmarkStart w:id="0" w:name="_GoBack"/>
+      <w:bookmarkEnd w:id="0"/>
+      <w:r>
+        <w:rPr>
+          <w:rFonts w:ascii="Arial" w:eastAsia="Times New Roman" w:hAnsi="Arial" w:cs="Arial"/>
+          <w:color w:val="000000"/>
+          <w:sz w:val="18"/>
+          <w:szCs w:val="18"/>
           <w:lang w:val="pt-BR"/>
         </w:rPr>
         <w:br/>
         <w:t>Contratante: </w:t>
       </w:r>
-      <w:bookmarkStart w:id="0" w:name="OLE_LINK1"/>
-      <w:bookmarkStart w:id="1" w:name="OLE_LINK2"/>
-      <w:r>
-        <w:rPr>
-          <w:rFonts w:ascii="Arial" w:eastAsia="Times New Roman" w:hAnsi="Arial" w:cs="Arial"/>
-          <w:color w:val="000000"/>
-          <w:sz w:val="20"/>
-          <w:szCs w:val="20"/>
+      <w:bookmarkStart w:id="1" w:name="OLE_LINK1"/>
+      <w:bookmarkStart w:id="2" w:name="OLE_LINK2"/>
+      <w:r>
+        <w:rPr>
+          <w:rFonts w:ascii="Arial" w:eastAsia="Times New Roman" w:hAnsi="Arial" w:cs="Arial"/>
+          <w:color w:val="000000"/>
+          <w:sz w:val="18"/>
+          <w:szCs w:val="18"/>
           <w:lang w:val="pt-BR"/>
         </w:rPr>
         <w:t>++=</w:t>
@@ -1564,8 +1880,8 @@
         <w:rPr>
           <w:rFonts w:ascii="Arial" w:eastAsia="Times New Roman" w:hAnsi="Arial" w:cs="Arial"/>
           <w:color w:val="000000"/>
-          <w:sz w:val="20"/>
-          <w:szCs w:val="20"/>
+          <w:sz w:val="18"/>
+          <w:szCs w:val="18"/>
           <w:lang w:val="pt-BR"/>
         </w:rPr>
         <w:t>benef.</w:t>
@@ -1574,8 +1890,8 @@
         <w:rPr>
           <w:rFonts w:ascii="Arial" w:eastAsia="Times New Roman" w:hAnsi="Arial" w:cs="Arial"/>
           <w:color w:val="000000"/>
-          <w:sz w:val="20"/>
-          <w:szCs w:val="20"/>
+          <w:sz w:val="18"/>
+          <w:szCs w:val="18"/>
           <w:lang w:val="pt-BR"/>
         </w:rPr>
         <w:t>name++</w:t>
@@ -1584,20 +1900,20 @@
         <w:rPr>
           <w:rFonts w:ascii="Arial" w:eastAsia="Times New Roman" w:hAnsi="Arial" w:cs="Arial"/>
           <w:color w:val="000000"/>
-          <w:sz w:val="20"/>
-          <w:szCs w:val="20"/>
+          <w:sz w:val="18"/>
+          <w:szCs w:val="18"/>
           <w:lang w:val="pt-BR"/>
         </w:rPr>
         <w:t xml:space="preserve"> </w:t>
       </w:r>
-      <w:bookmarkEnd w:id="0"/>
       <w:bookmarkEnd w:id="1"/>
-      <w:r>
-        <w:rPr>
-          <w:rFonts w:ascii="Arial" w:eastAsia="Times New Roman" w:hAnsi="Arial" w:cs="Arial"/>
-          <w:color w:val="000000"/>
-          <w:sz w:val="20"/>
-          <w:szCs w:val="20"/>
+      <w:bookmarkEnd w:id="2"/>
+      <w:r>
+        <w:rPr>
+          <w:rFonts w:ascii="Arial" w:eastAsia="Times New Roman" w:hAnsi="Arial" w:cs="Arial"/>
+          <w:color w:val="000000"/>
+          <w:sz w:val="18"/>
+          <w:szCs w:val="18"/>
           <w:lang w:val="pt-BR"/>
         </w:rPr>
         <w:t xml:space="preserve">- CPF </w:t>
@@ -1606,8 +1922,8 @@
         <w:rPr>
           <w:rFonts w:ascii="Arial" w:eastAsia="Times New Roman" w:hAnsi="Arial" w:cs="Arial"/>
           <w:color w:val="000000"/>
-          <w:sz w:val="20"/>
-          <w:szCs w:val="20"/>
+          <w:sz w:val="18"/>
+          <w:szCs w:val="18"/>
           <w:lang w:val="pt-BR"/>
         </w:rPr>
         <w:t>++=</w:t>
@@ -1617,8 +1933,8 @@
         <w:rPr>
           <w:rFonts w:ascii="Arial" w:eastAsia="Times New Roman" w:hAnsi="Arial" w:cs="Arial"/>
           <w:color w:val="000000"/>
-          <w:sz w:val="20"/>
-          <w:szCs w:val="20"/>
+          <w:sz w:val="18"/>
+          <w:szCs w:val="18"/>
           <w:lang w:val="pt-BR"/>
         </w:rPr>
         <w:t>benef.</w:t>
@@ -1627,8 +1943,8 @@
         <w:rPr>
           <w:rFonts w:ascii="Arial" w:eastAsia="Times New Roman" w:hAnsi="Arial" w:cs="Arial"/>
           <w:color w:val="000000"/>
-          <w:sz w:val="20"/>
-          <w:szCs w:val="20"/>
+          <w:sz w:val="18"/>
+          <w:szCs w:val="18"/>
           <w:lang w:val="pt-BR"/>
         </w:rPr>
         <w:t>cpf</w:t>
@@ -1638,8 +1954,8 @@
         <w:rPr>
           <w:rFonts w:ascii="Arial" w:eastAsia="Times New Roman" w:hAnsi="Arial" w:cs="Arial"/>
           <w:color w:val="000000"/>
-          <w:sz w:val="20"/>
-          <w:szCs w:val="20"/>
+          <w:sz w:val="18"/>
+          <w:szCs w:val="18"/>
           <w:lang w:val="pt-BR"/>
         </w:rPr>
         <w:t>++</w:t>
@@ -1651,8 +1967,6 @@
         <w:rPr>
           <w:rFonts w:ascii="Arial" w:eastAsia="Times New Roman" w:hAnsi="Arial" w:cs="Arial"/>
           <w:color w:val="000000"/>
-          <w:sz w:val="27"/>
-          <w:szCs w:val="27"/>
           <w:lang w:val="pt-BR"/>
         </w:rPr>
       </w:pPr>
@@ -1660,8 +1974,6 @@
         <w:rPr>
           <w:rFonts w:ascii="Arial" w:eastAsia="Times New Roman" w:hAnsi="Arial" w:cs="Arial"/>
           <w:color w:val="000000"/>
-          <w:sz w:val="27"/>
-          <w:szCs w:val="27"/>
           <w:lang w:val="pt-BR"/>
         </w:rPr>
         <w:br/>
@@ -1673,8 +1985,8 @@
         <w:rPr>
           <w:rFonts w:ascii="Arial" w:eastAsia="Times New Roman" w:hAnsi="Arial" w:cs="Arial"/>
           <w:color w:val="000000"/>
-          <w:sz w:val="20"/>
-          <w:szCs w:val="20"/>
+          <w:sz w:val="18"/>
+          <w:szCs w:val="18"/>
           <w:lang w:val="pt-BR"/>
         </w:rPr>
       </w:pPr>
@@ -1682,8 +1994,8 @@
         <w:rPr>
           <w:rFonts w:ascii="Arial" w:eastAsia="Times New Roman" w:hAnsi="Arial" w:cs="Arial"/>
           <w:color w:val="000000"/>
-          <w:sz w:val="20"/>
-          <w:szCs w:val="20"/>
+          <w:sz w:val="18"/>
+          <w:szCs w:val="18"/>
           <w:lang w:val="pt-BR"/>
         </w:rPr>
         <w:t>____________________________________________________________ </w:t>
@@ -1692,15 +2004,13 @@
         <w:rPr>
           <w:rFonts w:ascii="Arial" w:eastAsia="Times New Roman" w:hAnsi="Arial" w:cs="Arial"/>
           <w:color w:val="000000"/>
-          <w:sz w:val="20"/>
-          <w:szCs w:val="20"/>
+          <w:sz w:val="18"/>
+          <w:szCs w:val="18"/>
           <w:lang w:val="pt-BR"/>
         </w:rPr>
         <w:br/>
         <w:t>Contratado(s): DOUGLAS AUGUSTO DA SILVA DIAS - CPF 349.574.788-56</w:t>
       </w:r>
-      <w:bookmarkStart w:id="2" w:name="_GoBack"/>
-      <w:bookmarkEnd w:id="2"/>
     </w:p>
     <w:sectPr>
       <w:pgSz w:w="11900" w:h="16840"/>
@@ -2243,6 +2553,17 @@
       <w:szCs w:val="18"/>
     </w:rPr>
   </w:style>
+  <w:style w:type="paragraph" w:styleId="ListParagraph">
+    <w:name w:val="List Paragraph"/>
+    <w:basedOn w:val="Normal"/>
+    <w:uiPriority w:val="34"/>
+    <w:qFormat/>
+    <w:rsid w:val="00170026"/>
+    <w:pPr>
+      <w:ind w:left="720"/>
+      <w:contextualSpacing/>
+    </w:pPr>
+  </w:style>
 </w:styles>
 </file>
 
